--- a/plugin/doc/FlexibleTextFileFormat Plug-In.docx
+++ b/plugin/doc/FlexibleTextFileFormat Plug-In.docx
@@ -1273,78 +1273,125 @@
           <w:rFonts w:ascii="Courier New" w:cs="Courier New" w:eastAsia="Courier New" w:hAnsi="Courier New"/>
           <w:rtl w:val="0"/>
         </w:rPr>
+        <w:t xml:space="preserve">comma,</w:t>
+      </w:r>
+      <w:r>
+        <w:rPr>
+          <w:rtl w:val="0"/>
+        </w:rPr>
+        <w:t xml:space="preserve"> </w:t>
+      </w:r>
+      <w:r>
+        <w:rPr>
+          <w:rFonts w:ascii="Courier New" w:cs="Courier New" w:eastAsia="Courier New" w:hAnsi="Courier New"/>
+          <w:rtl w:val="0"/>
+        </w:rPr>
+        <w:t xml:space="preserve">tab,</w:t>
+      </w:r>
+      <w:r>
+        <w:rPr>
+          <w:rtl w:val="0"/>
+        </w:rPr>
+        <w:t xml:space="preserve"> </w:t>
+      </w:r>
+      <w:r>
+        <w:rPr>
+          <w:rFonts w:ascii="Courier New" w:cs="Courier New" w:eastAsia="Courier New" w:hAnsi="Courier New"/>
+          <w:rtl w:val="0"/>
+        </w:rPr>
+        <w:t xml:space="preserve">space,</w:t>
+      </w:r>
+      <w:r>
+        <w:rPr>
+          <w:rtl w:val="0"/>
+        </w:rPr>
+        <w:t xml:space="preserve"> </w:t>
+      </w:r>
+      <w:r>
+        <w:rPr>
+          <w:rFonts w:ascii="Courier New" w:cs="Courier New" w:eastAsia="Courier New" w:hAnsi="Courier New"/>
+          <w:rtl w:val="0"/>
+        </w:rPr>
+        <w:t xml:space="preserve">multispace</w:t>
+      </w:r>
+      <w:r>
+        <w:rPr>
+          <w:rtl w:val="0"/>
+        </w:rPr>
+        <w:t xml:space="preserve"> or single </w:t>
+      </w:r>
+      <w:r>
+        <w:rPr>
+          <w:i w:val="1"/>
+          <w:rtl w:val="0"/>
+        </w:rPr>
+        <w:t xml:space="preserve">symbol</w:t>
+      </w:r>
+      <w:r>
+        <w:rPr>
+          <w:i w:val="1"/>
+          <w:rtl w:val="0"/>
+        </w:rPr>
+        <w:t xml:space="preserve"> </w:t>
+      </w:r>
+      <w:r>
+        <w:rPr>
+          <w:rtl w:val="0"/>
+        </w:rPr>
+        <w:t xml:space="preserve">(character) or an ordinal value of a character. The default value is</w:t>
+      </w:r>
+      <w:r>
+        <w:rPr>
+          <w:rtl w:val="0"/>
+        </w:rPr>
+        <w:t xml:space="preserve"> </w:t>
+      </w:r>
+      <w:r>
+        <w:rPr>
+          <w:rFonts w:ascii="Courier New" w:cs="Courier New" w:eastAsia="Courier New" w:hAnsi="Courier New"/>
+          <w:rtl w:val="0"/>
+        </w:rPr>
         <w:t xml:space="preserve">comma</w:t>
       </w:r>
       <w:r>
         <w:rPr>
           <w:rtl w:val="0"/>
         </w:rPr>
-        <w:t xml:space="preserve">, </w:t>
-      </w:r>
-      <w:r>
-        <w:rPr>
-          <w:rFonts w:ascii="Courier New" w:cs="Courier New" w:eastAsia="Courier New" w:hAnsi="Courier New"/>
-          <w:rtl w:val="0"/>
-        </w:rPr>
-        <w:t xml:space="preserve">tab</w:t>
-      </w:r>
-      <w:r>
-        <w:rPr>
-          <w:rtl w:val="0"/>
-        </w:rPr>
-        <w:t xml:space="preserve">, </w:t>
-      </w:r>
-      <w:r>
-        <w:rPr>
-          <w:rFonts w:ascii="Courier New" w:cs="Courier New" w:eastAsia="Courier New" w:hAnsi="Courier New"/>
-          <w:rtl w:val="0"/>
-        </w:rPr>
-        <w:t xml:space="preserve">space</w:t>
-      </w:r>
-      <w:r>
-        <w:rPr>
-          <w:rtl w:val="0"/>
-        </w:rPr>
-        <w:t xml:space="preserve"> or one </w:t>
-      </w:r>
-      <w:r>
-        <w:rPr>
-          <w:i w:val="1"/>
-          <w:rtl w:val="0"/>
-        </w:rPr>
-        <w:t xml:space="preserve">symbol</w:t>
-      </w:r>
-      <w:r>
-        <w:rPr>
-          <w:i w:val="1"/>
-          <w:rtl w:val="0"/>
-        </w:rPr>
-        <w:t xml:space="preserve"> </w:t>
-      </w:r>
-      <w:r>
-        <w:rPr>
-          <w:rtl w:val="0"/>
-        </w:rPr>
-        <w:t xml:space="preserve">(character) or an ordinal value of a character. The default value is</w:t>
-      </w:r>
-      <w:r>
-        <w:rPr>
-          <w:rtl w:val="0"/>
-        </w:rPr>
-        <w:t xml:space="preserve"> </w:t>
-      </w:r>
-      <w:r>
-        <w:rPr>
-          <w:rFonts w:ascii="Courier New" w:cs="Courier New" w:eastAsia="Courier New" w:hAnsi="Courier New"/>
-          <w:rtl w:val="0"/>
-        </w:rPr>
-        <w:t xml:space="preserve">comma</w:t>
-      </w:r>
-      <w:r>
-        <w:rPr>
-          <w:rtl w:val="0"/>
-        </w:rPr>
         <w:t xml:space="preserve">. May appear in any line (i.e. to change delimiter).</w:t>
+      </w:r>
+    </w:p>
+    <w:p>
+      <w:pPr>
+        <w:rPr/>
+      </w:pPr>
+      <w:r>
+        <w:rPr>
+          <w:rtl w:val="0"/>
+        </w:rPr>
+        <w:t xml:space="preserve">The </w:t>
+      </w:r>
+      <w:r>
+        <w:rPr>
+          <w:rFonts w:ascii="Courier New" w:cs="Courier New" w:eastAsia="Courier New" w:hAnsi="Courier New"/>
+          <w:rtl w:val="0"/>
+        </w:rPr>
+        <w:t xml:space="preserve">multispace</w:t>
+      </w:r>
+      <w:r>
+        <w:rPr>
+          <w:rtl w:val="0"/>
+        </w:rPr>
+        <w:t xml:space="preserve"> delimiter means that a group of  spaces is treated as one delimiter.</w:t>
+      </w:r>
+    </w:p>
+    <w:p>
+      <w:pPr>
+        <w:rPr/>
+      </w:pPr>
+      <w:r>
+        <w:rPr>
+          <w:rtl w:val="0"/>
+        </w:rPr>
       </w:r>
     </w:p>
     <w:p>
@@ -3073,24 +3120,469 @@
       </w:pPr>
       <w:r>
         <w:rPr>
-          <w:rtl w:val="0"/>
-        </w:rPr>
-        <w:t xml:space="preserve">Maksym Pyatnytskyy (PMAK)</w:t>
-      </w:r>
-    </w:p>
-    <w:p>
-      <w:pPr>
-        <w:rPr/>
-      </w:pPr>
-      <w:r>
-        <w:rPr>
-          <w:rtl w:val="0"/>
-        </w:rPr>
-        <w:t xml:space="preserve">Last modified: 26 Apr 2020</w:t>
+          <w:b w:val="1"/>
+          <w:rtl w:val="0"/>
+        </w:rPr>
+        <w:t xml:space="preserve">Revision History</w:t>
+      </w:r>
+      <w:r>
+        <w:rPr>
+          <w:rtl w:val="0"/>
+        </w:rPr>
+      </w:r>
+    </w:p>
+    <w:tbl>
+      <w:tblPr>
+        <w:tblStyle w:val="Table2"/>
+        <w:tblW w:w="9360.0" w:type="dxa"/>
+        <w:jc w:val="left"/>
+        <w:tblInd w:w="100.0" w:type="pct"/>
+        <w:tblBorders>
+          <w:top w:color="000000" w:space="0" w:sz="8" w:val="single"/>
+          <w:left w:color="000000" w:space="0" w:sz="8" w:val="single"/>
+          <w:bottom w:color="000000" w:space="0" w:sz="8" w:val="single"/>
+          <w:right w:color="000000" w:space="0" w:sz="8" w:val="single"/>
+          <w:insideH w:color="000000" w:space="0" w:sz="8" w:val="single"/>
+          <w:insideV w:color="000000" w:space="0" w:sz="8" w:val="single"/>
+        </w:tblBorders>
+        <w:tblLayout w:type="fixed"/>
+        <w:tblLook w:val="0600"/>
+      </w:tblPr>
+      <w:tblGrid>
+        <w:gridCol w:w="1035"/>
+        <w:gridCol w:w="1635"/>
+        <w:gridCol w:w="3150"/>
+        <w:gridCol w:w="3540"/>
+        <w:tblGridChange w:id="0">
+          <w:tblGrid>
+            <w:gridCol w:w="1035"/>
+            <w:gridCol w:w="1635"/>
+            <w:gridCol w:w="3150"/>
+            <w:gridCol w:w="3540"/>
+          </w:tblGrid>
+        </w:tblGridChange>
+      </w:tblGrid>
+      <w:tr>
+        <w:tc>
+          <w:tcPr>
+            <w:shd w:fill="auto" w:val="clear"/>
+            <w:tcMar>
+              <w:top w:w="100.0" w:type="dxa"/>
+              <w:left w:w="100.0" w:type="dxa"/>
+              <w:bottom w:w="100.0" w:type="dxa"/>
+              <w:right w:w="100.0" w:type="dxa"/>
+            </w:tcMar>
+            <w:vAlign w:val="top"/>
+          </w:tcPr>
+          <w:p>
+            <w:pPr>
+              <w:keepNext w:val="0"/>
+              <w:keepLines w:val="0"/>
+              <w:widowControl w:val="0"/>
+              <w:pBdr>
+                <w:top w:space="0" w:sz="0" w:val="nil"/>
+                <w:left w:space="0" w:sz="0" w:val="nil"/>
+                <w:bottom w:space="0" w:sz="0" w:val="nil"/>
+                <w:right w:space="0" w:sz="0" w:val="nil"/>
+                <w:between w:space="0" w:sz="0" w:val="nil"/>
+              </w:pBdr>
+              <w:shd w:fill="auto" w:val="clear"/>
+              <w:spacing w:after="0" w:before="0" w:line="240" w:lineRule="auto"/>
+              <w:ind w:left="0" w:right="0" w:firstLine="0"/>
+              <w:jc w:val="left"/>
+              <w:rPr/>
+            </w:pPr>
+            <w:r>
+              <w:rPr>
+                <w:rtl w:val="0"/>
+              </w:rPr>
+              <w:t xml:space="preserve">Rev</w:t>
+            </w:r>
+          </w:p>
+        </w:tc>
+        <w:tc>
+          <w:tcPr>
+            <w:shd w:fill="auto" w:val="clear"/>
+            <w:tcMar>
+              <w:top w:w="100.0" w:type="dxa"/>
+              <w:left w:w="100.0" w:type="dxa"/>
+              <w:bottom w:w="100.0" w:type="dxa"/>
+              <w:right w:w="100.0" w:type="dxa"/>
+            </w:tcMar>
+            <w:vAlign w:val="top"/>
+          </w:tcPr>
+          <w:p>
+            <w:pPr>
+              <w:keepNext w:val="0"/>
+              <w:keepLines w:val="0"/>
+              <w:widowControl w:val="0"/>
+              <w:pBdr>
+                <w:top w:space="0" w:sz="0" w:val="nil"/>
+                <w:left w:space="0" w:sz="0" w:val="nil"/>
+                <w:bottom w:space="0" w:sz="0" w:val="nil"/>
+                <w:right w:space="0" w:sz="0" w:val="nil"/>
+                <w:between w:space="0" w:sz="0" w:val="nil"/>
+              </w:pBdr>
+              <w:shd w:fill="auto" w:val="clear"/>
+              <w:spacing w:after="0" w:before="0" w:line="240" w:lineRule="auto"/>
+              <w:ind w:left="0" w:right="0" w:firstLine="0"/>
+              <w:jc w:val="left"/>
+              <w:rPr/>
+            </w:pPr>
+            <w:r>
+              <w:rPr>
+                <w:rtl w:val="0"/>
+              </w:rPr>
+              <w:t xml:space="preserve">Date</w:t>
+            </w:r>
+          </w:p>
+        </w:tc>
+        <w:tc>
+          <w:tcPr>
+            <w:shd w:fill="auto" w:val="clear"/>
+            <w:tcMar>
+              <w:top w:w="100.0" w:type="dxa"/>
+              <w:left w:w="100.0" w:type="dxa"/>
+              <w:bottom w:w="100.0" w:type="dxa"/>
+              <w:right w:w="100.0" w:type="dxa"/>
+            </w:tcMar>
+            <w:vAlign w:val="top"/>
+          </w:tcPr>
+          <w:p>
+            <w:pPr>
+              <w:keepNext w:val="0"/>
+              <w:keepLines w:val="0"/>
+              <w:widowControl w:val="0"/>
+              <w:pBdr>
+                <w:top w:space="0" w:sz="0" w:val="nil"/>
+                <w:left w:space="0" w:sz="0" w:val="nil"/>
+                <w:bottom w:space="0" w:sz="0" w:val="nil"/>
+                <w:right w:space="0" w:sz="0" w:val="nil"/>
+                <w:between w:space="0" w:sz="0" w:val="nil"/>
+              </w:pBdr>
+              <w:shd w:fill="auto" w:val="clear"/>
+              <w:spacing w:after="0" w:before="0" w:line="240" w:lineRule="auto"/>
+              <w:ind w:left="0" w:right="0" w:firstLine="0"/>
+              <w:jc w:val="left"/>
+              <w:rPr/>
+            </w:pPr>
+            <w:r>
+              <w:rPr>
+                <w:rtl w:val="0"/>
+              </w:rPr>
+              <w:t xml:space="preserve">Description</w:t>
+            </w:r>
+          </w:p>
+        </w:tc>
+        <w:tc>
+          <w:tcPr>
+            <w:shd w:fill="auto" w:val="clear"/>
+            <w:tcMar>
+              <w:top w:w="100.0" w:type="dxa"/>
+              <w:left w:w="100.0" w:type="dxa"/>
+              <w:bottom w:w="100.0" w:type="dxa"/>
+              <w:right w:w="100.0" w:type="dxa"/>
+            </w:tcMar>
+            <w:vAlign w:val="top"/>
+          </w:tcPr>
+          <w:p>
+            <w:pPr>
+              <w:keepNext w:val="0"/>
+              <w:keepLines w:val="0"/>
+              <w:widowControl w:val="0"/>
+              <w:pBdr>
+                <w:top w:space="0" w:sz="0" w:val="nil"/>
+                <w:left w:space="0" w:sz="0" w:val="nil"/>
+                <w:bottom w:space="0" w:sz="0" w:val="nil"/>
+                <w:right w:space="0" w:sz="0" w:val="nil"/>
+                <w:between w:space="0" w:sz="0" w:val="nil"/>
+              </w:pBdr>
+              <w:shd w:fill="auto" w:val="clear"/>
+              <w:spacing w:after="0" w:before="0" w:line="240" w:lineRule="auto"/>
+              <w:ind w:left="0" w:right="0" w:firstLine="0"/>
+              <w:jc w:val="left"/>
+              <w:rPr/>
+            </w:pPr>
+            <w:r>
+              <w:rPr>
+                <w:rtl w:val="0"/>
+              </w:rPr>
+              <w:t xml:space="preserve">Author</w:t>
+            </w:r>
+          </w:p>
+        </w:tc>
+      </w:tr>
+      <w:tr>
+        <w:tc>
+          <w:tcPr>
+            <w:shd w:fill="auto" w:val="clear"/>
+            <w:tcMar>
+              <w:top w:w="100.0" w:type="dxa"/>
+              <w:left w:w="100.0" w:type="dxa"/>
+              <w:bottom w:w="100.0" w:type="dxa"/>
+              <w:right w:w="100.0" w:type="dxa"/>
+            </w:tcMar>
+            <w:vAlign w:val="top"/>
+          </w:tcPr>
+          <w:p>
+            <w:pPr>
+              <w:keepNext w:val="0"/>
+              <w:keepLines w:val="0"/>
+              <w:widowControl w:val="0"/>
+              <w:pBdr>
+                <w:top w:space="0" w:sz="0" w:val="nil"/>
+                <w:left w:space="0" w:sz="0" w:val="nil"/>
+                <w:bottom w:space="0" w:sz="0" w:val="nil"/>
+                <w:right w:space="0" w:sz="0" w:val="nil"/>
+                <w:between w:space="0" w:sz="0" w:val="nil"/>
+              </w:pBdr>
+              <w:shd w:fill="auto" w:val="clear"/>
+              <w:spacing w:after="0" w:before="0" w:line="240" w:lineRule="auto"/>
+              <w:ind w:left="0" w:right="0" w:firstLine="0"/>
+              <w:jc w:val="left"/>
+              <w:rPr/>
+            </w:pPr>
+            <w:r>
+              <w:rPr>
+                <w:rtl w:val="0"/>
+              </w:rPr>
+              <w:t xml:space="preserve">B</w:t>
+            </w:r>
+          </w:p>
+        </w:tc>
+        <w:tc>
+          <w:tcPr>
+            <w:shd w:fill="auto" w:val="clear"/>
+            <w:tcMar>
+              <w:top w:w="100.0" w:type="dxa"/>
+              <w:left w:w="100.0" w:type="dxa"/>
+              <w:bottom w:w="100.0" w:type="dxa"/>
+              <w:right w:w="100.0" w:type="dxa"/>
+            </w:tcMar>
+            <w:vAlign w:val="top"/>
+          </w:tcPr>
+          <w:p>
+            <w:pPr>
+              <w:keepNext w:val="0"/>
+              <w:keepLines w:val="0"/>
+              <w:widowControl w:val="0"/>
+              <w:pBdr>
+                <w:top w:space="0" w:sz="0" w:val="nil"/>
+                <w:left w:space="0" w:sz="0" w:val="nil"/>
+                <w:bottom w:space="0" w:sz="0" w:val="nil"/>
+                <w:right w:space="0" w:sz="0" w:val="nil"/>
+                <w:between w:space="0" w:sz="0" w:val="nil"/>
+              </w:pBdr>
+              <w:shd w:fill="auto" w:val="clear"/>
+              <w:spacing w:after="0" w:before="0" w:line="240" w:lineRule="auto"/>
+              <w:ind w:left="0" w:right="0" w:firstLine="0"/>
+              <w:jc w:val="left"/>
+              <w:rPr/>
+            </w:pPr>
+            <w:r>
+              <w:rPr>
+                <w:rtl w:val="0"/>
+              </w:rPr>
+              <w:t xml:space="preserve">24 Jan 2021</w:t>
+            </w:r>
+          </w:p>
+        </w:tc>
+        <w:tc>
+          <w:tcPr>
+            <w:shd w:fill="auto" w:val="clear"/>
+            <w:tcMar>
+              <w:top w:w="100.0" w:type="dxa"/>
+              <w:left w:w="100.0" w:type="dxa"/>
+              <w:bottom w:w="100.0" w:type="dxa"/>
+              <w:right w:w="100.0" w:type="dxa"/>
+            </w:tcMar>
+            <w:vAlign w:val="top"/>
+          </w:tcPr>
+          <w:p>
+            <w:pPr>
+              <w:keepNext w:val="0"/>
+              <w:keepLines w:val="0"/>
+              <w:widowControl w:val="0"/>
+              <w:pBdr>
+                <w:top w:space="0" w:sz="0" w:val="nil"/>
+                <w:left w:space="0" w:sz="0" w:val="nil"/>
+                <w:bottom w:space="0" w:sz="0" w:val="nil"/>
+                <w:right w:space="0" w:sz="0" w:val="nil"/>
+                <w:between w:space="0" w:sz="0" w:val="nil"/>
+              </w:pBdr>
+              <w:shd w:fill="auto" w:val="clear"/>
+              <w:spacing w:after="0" w:before="0" w:line="240" w:lineRule="auto"/>
+              <w:ind w:left="0" w:right="0" w:firstLine="0"/>
+              <w:jc w:val="left"/>
+              <w:rPr/>
+            </w:pPr>
+            <w:r>
+              <w:rPr>
+                <w:rtl w:val="0"/>
+              </w:rPr>
+              <w:t xml:space="preserve">‘multispace’ delimiter</w:t>
+            </w:r>
+          </w:p>
+        </w:tc>
+        <w:tc>
+          <w:tcPr>
+            <w:shd w:fill="auto" w:val="clear"/>
+            <w:tcMar>
+              <w:top w:w="100.0" w:type="dxa"/>
+              <w:left w:w="100.0" w:type="dxa"/>
+              <w:bottom w:w="100.0" w:type="dxa"/>
+              <w:right w:w="100.0" w:type="dxa"/>
+            </w:tcMar>
+            <w:vAlign w:val="top"/>
+          </w:tcPr>
+          <w:p>
+            <w:pPr>
+              <w:rPr/>
+            </w:pPr>
+            <w:r>
+              <w:rPr>
+                <w:rtl w:val="0"/>
+              </w:rPr>
+              <w:t xml:space="preserve">Maksym Pyatnytskyy (PMAK)</w:t>
+            </w:r>
+          </w:p>
+        </w:tc>
+      </w:tr>
+      <w:tr>
+        <w:tc>
+          <w:tcPr>
+            <w:shd w:fill="auto" w:val="clear"/>
+            <w:tcMar>
+              <w:top w:w="100.0" w:type="dxa"/>
+              <w:left w:w="100.0" w:type="dxa"/>
+              <w:bottom w:w="100.0" w:type="dxa"/>
+              <w:right w:w="100.0" w:type="dxa"/>
+            </w:tcMar>
+            <w:vAlign w:val="top"/>
+          </w:tcPr>
+          <w:p>
+            <w:pPr>
+              <w:keepNext w:val="0"/>
+              <w:keepLines w:val="0"/>
+              <w:widowControl w:val="0"/>
+              <w:pBdr>
+                <w:top w:space="0" w:sz="0" w:val="nil"/>
+                <w:left w:space="0" w:sz="0" w:val="nil"/>
+                <w:bottom w:space="0" w:sz="0" w:val="nil"/>
+                <w:right w:space="0" w:sz="0" w:val="nil"/>
+                <w:between w:space="0" w:sz="0" w:val="nil"/>
+              </w:pBdr>
+              <w:shd w:fill="auto" w:val="clear"/>
+              <w:spacing w:after="0" w:before="0" w:line="240" w:lineRule="auto"/>
+              <w:ind w:left="0" w:right="0" w:firstLine="0"/>
+              <w:jc w:val="left"/>
+              <w:rPr/>
+            </w:pPr>
+            <w:r>
+              <w:rPr>
+                <w:rtl w:val="0"/>
+              </w:rPr>
+              <w:t xml:space="preserve">A</w:t>
+            </w:r>
+          </w:p>
+        </w:tc>
+        <w:tc>
+          <w:tcPr>
+            <w:shd w:fill="auto" w:val="clear"/>
+            <w:tcMar>
+              <w:top w:w="100.0" w:type="dxa"/>
+              <w:left w:w="100.0" w:type="dxa"/>
+              <w:bottom w:w="100.0" w:type="dxa"/>
+              <w:right w:w="100.0" w:type="dxa"/>
+            </w:tcMar>
+            <w:vAlign w:val="top"/>
+          </w:tcPr>
+          <w:p>
+            <w:pPr>
+              <w:rPr/>
+            </w:pPr>
+            <w:r>
+              <w:rPr>
+                <w:rtl w:val="0"/>
+              </w:rPr>
+              <w:t xml:space="preserve">26 Apr 2020</w:t>
+            </w:r>
+          </w:p>
+        </w:tc>
+        <w:tc>
+          <w:tcPr>
+            <w:shd w:fill="auto" w:val="clear"/>
+            <w:tcMar>
+              <w:top w:w="100.0" w:type="dxa"/>
+              <w:left w:w="100.0" w:type="dxa"/>
+              <w:bottom w:w="100.0" w:type="dxa"/>
+              <w:right w:w="100.0" w:type="dxa"/>
+            </w:tcMar>
+            <w:vAlign w:val="top"/>
+          </w:tcPr>
+          <w:p>
+            <w:pPr>
+              <w:keepNext w:val="0"/>
+              <w:keepLines w:val="0"/>
+              <w:widowControl w:val="0"/>
+              <w:pBdr>
+                <w:top w:space="0" w:sz="0" w:val="nil"/>
+                <w:left w:space="0" w:sz="0" w:val="nil"/>
+                <w:bottom w:space="0" w:sz="0" w:val="nil"/>
+                <w:right w:space="0" w:sz="0" w:val="nil"/>
+                <w:between w:space="0" w:sz="0" w:val="nil"/>
+              </w:pBdr>
+              <w:shd w:fill="auto" w:val="clear"/>
+              <w:spacing w:after="0" w:before="0" w:line="240" w:lineRule="auto"/>
+              <w:ind w:left="0" w:right="0" w:firstLine="0"/>
+              <w:jc w:val="left"/>
+              <w:rPr/>
+            </w:pPr>
+            <w:r>
+              <w:rPr>
+                <w:rtl w:val="0"/>
+              </w:rPr>
+              <w:t xml:space="preserve">Initial release</w:t>
+            </w:r>
+          </w:p>
+        </w:tc>
+        <w:tc>
+          <w:tcPr>
+            <w:shd w:fill="auto" w:val="clear"/>
+            <w:tcMar>
+              <w:top w:w="100.0" w:type="dxa"/>
+              <w:left w:w="100.0" w:type="dxa"/>
+              <w:bottom w:w="100.0" w:type="dxa"/>
+              <w:right w:w="100.0" w:type="dxa"/>
+            </w:tcMar>
+            <w:vAlign w:val="top"/>
+          </w:tcPr>
+          <w:p>
+            <w:pPr>
+              <w:rPr/>
+            </w:pPr>
+            <w:r>
+              <w:rPr>
+                <w:rtl w:val="0"/>
+              </w:rPr>
+              <w:t xml:space="preserve">Maksym Pyatnytskyy (PMAK)</w:t>
+            </w:r>
+          </w:p>
+        </w:tc>
+      </w:tr>
+    </w:tbl>
+    <w:p>
+      <w:pPr>
+        <w:rPr/>
+      </w:pPr>
+      <w:r>
+        <w:rPr>
+          <w:rtl w:val="0"/>
+        </w:rPr>
       </w:r>
     </w:p>
     <w:sectPr>
-      <w:pgSz w:h="15840" w:w="12240"/>
+      <w:pgSz w:h="15840" w:w="12240" w:orient="portrait"/>
       <w:pgMar w:bottom="1440" w:top="1440" w:left="1440" w:right="1440" w:header="720" w:footer="720"/>
       <w:pgNumType w:start="1"/>
     </w:sectPr>
@@ -3362,6 +3854,19 @@
     </w:rPr>
   </w:style>
   <w:style w:type="table" w:styleId="Table1">
+    <w:basedOn w:val="TableNormal"/>
+    <w:tblPr>
+      <w:tblStyleRowBandSize w:val="1"/>
+      <w:tblStyleColBandSize w:val="1"/>
+      <w:tblCellMar>
+        <w:top w:w="100.0" w:type="dxa"/>
+        <w:left w:w="100.0" w:type="dxa"/>
+        <w:bottom w:w="100.0" w:type="dxa"/>
+        <w:right w:w="100.0" w:type="dxa"/>
+      </w:tblCellMar>
+    </w:tblPr>
+  </w:style>
+  <w:style w:type="table" w:styleId="Table2">
     <w:basedOn w:val="TableNormal"/>
     <w:tblPr>
       <w:tblStyleRowBandSize w:val="1"/>

--- a/plugin/doc/FlexibleTextFileFormat Plug-In.docx
+++ b/plugin/doc/FlexibleTextFileFormat Plug-In.docx
@@ -13,16 +13,19 @@
         <w:t>Flexible Text File Plugin</w:t>
       </w:r>
     </w:p>
+    <w:p>
+      <w:r>
+        <w:t>Ver. 1.2</w:t>
+      </w:r>
+    </w:p>
     <w:p/>
     <w:p>
-      <w:proofErr w:type="spellStart"/>
       <w:r>
         <w:rPr>
           <w:i/>
         </w:rPr>
         <w:t>VStar</w:t>
       </w:r>
-      <w:proofErr w:type="spellEnd"/>
       <w:r>
         <w:t xml:space="preserve"> supports loading data from plain text files which can be prepared manually. There are two kinds of such “standard” plain text files: simple format containing very basic information and AAVSO download format having many columns with very detailed information about observations; preparation of the latter is quite troublesome. To fill a gap between the two formats, the new plugin was created to read files having a format that extends the “simple” text file format. The plugin recognizes an additional optional column containing filter (band) specification; other features were introduced via </w:t>
       </w:r>
@@ -191,7 +194,6 @@
     <w:p/>
     <w:p>
       <w:r>
-        <w:lastRenderedPageBreak/>
         <w:t>By default, the plugin recognizes the following columns (any of them, but time and magnitude columns, can be omitted):</w:t>
       </w:r>
     </w:p>
@@ -200,13 +202,8 @@
       <w:pPr>
         <w:jc w:val="center"/>
       </w:pPr>
-      <w:proofErr w:type="spellStart"/>
-      <w:r>
-        <w:t>Time,Magnitude</w:t>
-      </w:r>
-      <w:proofErr w:type="spellEnd"/>
-      <w:r>
-        <w:t>,[Uncertainty],[Observer Code],[Validation Flag],[Filter]</w:t>
+      <w:r>
+        <w:t>Time,Magnitude,[Uncertainty],[Observer Code],[Validation Flag],[Filter]</w:t>
       </w:r>
     </w:p>
     <w:p/>
@@ -253,14 +250,12 @@
       <w:r>
         <w:t xml:space="preserve">A new column “Filter” is introduced in addition to columns defined in </w:t>
       </w:r>
-      <w:proofErr w:type="spellStart"/>
       <w:r>
         <w:rPr>
           <w:i/>
         </w:rPr>
         <w:t>VStar</w:t>
       </w:r>
-      <w:proofErr w:type="spellEnd"/>
       <w:r>
         <w:t xml:space="preserve"> “simple” text format. A user can specify filter “globally” too, for example, Johnson V filter can be specified by the following directive:</w:t>
       </w:r>
@@ -307,102 +302,46 @@
         <w:rPr>
           <w:rFonts w:ascii="Courier New" w:eastAsia="Courier New" w:hAnsi="Courier New" w:cs="Courier New"/>
         </w:rPr>
-        <w:t xml:space="preserve">2419789.5,1.11,,,Vis.,SFE,CZ,,,,,No,,G,,,,alf </w:t>
-      </w:r>
-      <w:proofErr w:type="spellStart"/>
-      <w:r>
-        <w:rPr>
-          <w:rFonts w:ascii="Courier New" w:eastAsia="Courier New" w:hAnsi="Courier New" w:cs="Courier New"/>
-        </w:rPr>
-        <w:t>ori,STD</w:t>
-      </w:r>
-      <w:proofErr w:type="spellEnd"/>
-      <w:r>
-        <w:rPr>
-          <w:rFonts w:ascii="Courier New" w:eastAsia="Courier New" w:hAnsi="Courier New" w:cs="Courier New"/>
-        </w:rPr>
-        <w:t>,,</w:t>
-      </w:r>
-    </w:p>
-    <w:p>
-      <w:pPr>
-        <w:rPr>
-          <w:rFonts w:ascii="Courier New" w:eastAsia="Courier New" w:hAnsi="Courier New" w:cs="Courier New"/>
-        </w:rPr>
-      </w:pPr>
-      <w:r>
-        <w:rPr>
-          <w:rFonts w:ascii="Courier New" w:eastAsia="Courier New" w:hAnsi="Courier New" w:cs="Courier New"/>
-        </w:rPr>
-        <w:t xml:space="preserve">2421597.3,1.00,,,Vis.,HDD,,,,,,No,,G,,,,alf </w:t>
-      </w:r>
-      <w:proofErr w:type="spellStart"/>
-      <w:r>
-        <w:rPr>
-          <w:rFonts w:ascii="Courier New" w:eastAsia="Courier New" w:hAnsi="Courier New" w:cs="Courier New"/>
-        </w:rPr>
-        <w:t>ori,STD</w:t>
-      </w:r>
-      <w:proofErr w:type="spellEnd"/>
-      <w:r>
-        <w:rPr>
-          <w:rFonts w:ascii="Courier New" w:eastAsia="Courier New" w:hAnsi="Courier New" w:cs="Courier New"/>
-        </w:rPr>
-        <w:t>,,</w:t>
-      </w:r>
-    </w:p>
-    <w:p>
-      <w:pPr>
-        <w:rPr>
-          <w:rFonts w:ascii="Courier New" w:eastAsia="Courier New" w:hAnsi="Courier New" w:cs="Courier New"/>
-        </w:rPr>
-      </w:pPr>
-      <w:r>
-        <w:rPr>
-          <w:rFonts w:ascii="Courier New" w:eastAsia="Courier New" w:hAnsi="Courier New" w:cs="Courier New"/>
-        </w:rPr>
-        <w:t xml:space="preserve">2421602.4,0.80,,,Vis.,HDD,,,,,,No,,G,,,,alf </w:t>
-      </w:r>
-      <w:proofErr w:type="spellStart"/>
-      <w:r>
-        <w:rPr>
-          <w:rFonts w:ascii="Courier New" w:eastAsia="Courier New" w:hAnsi="Courier New" w:cs="Courier New"/>
-        </w:rPr>
-        <w:t>ori,STD</w:t>
-      </w:r>
-      <w:proofErr w:type="spellEnd"/>
-      <w:r>
-        <w:rPr>
-          <w:rFonts w:ascii="Courier New" w:eastAsia="Courier New" w:hAnsi="Courier New" w:cs="Courier New"/>
-        </w:rPr>
-        <w:t>,,</w:t>
-      </w:r>
-    </w:p>
-    <w:p>
-      <w:pPr>
-        <w:rPr>
-          <w:rFonts w:ascii="Courier New" w:eastAsia="Courier New" w:hAnsi="Courier New" w:cs="Courier New"/>
-        </w:rPr>
-      </w:pPr>
-      <w:r>
-        <w:rPr>
-          <w:rFonts w:ascii="Courier New" w:eastAsia="Courier New" w:hAnsi="Courier New" w:cs="Courier New"/>
-        </w:rPr>
-        <w:t xml:space="preserve">2421607.3,0.90,,,Vis.,HDD,,,,,,No,,G,,,,alf </w:t>
-      </w:r>
-      <w:proofErr w:type="spellStart"/>
-      <w:r>
-        <w:rPr>
-          <w:rFonts w:ascii="Courier New" w:eastAsia="Courier New" w:hAnsi="Courier New" w:cs="Courier New"/>
-        </w:rPr>
-        <w:t>ori,STD</w:t>
-      </w:r>
-      <w:proofErr w:type="spellEnd"/>
-      <w:r>
-        <w:rPr>
-          <w:rFonts w:ascii="Courier New" w:eastAsia="Courier New" w:hAnsi="Courier New" w:cs="Courier New"/>
-        </w:rPr>
-        <w:t>,,</w:t>
+        <w:t>2419789.5,1.11,,,Vis.,SFE,CZ,,,,,No,,G,,,,alf ori,STD,,</w:t>
+      </w:r>
+    </w:p>
+    <w:p>
+      <w:pPr>
+        <w:rPr>
+          <w:rFonts w:ascii="Courier New" w:eastAsia="Courier New" w:hAnsi="Courier New" w:cs="Courier New"/>
+        </w:rPr>
+      </w:pPr>
+      <w:r>
+        <w:rPr>
+          <w:rFonts w:ascii="Courier New" w:eastAsia="Courier New" w:hAnsi="Courier New" w:cs="Courier New"/>
+        </w:rPr>
+        <w:t>2421597.3,1.00,,,Vis.,HDD,,,,,,No,,G,,,,alf ori,STD,,</w:t>
+      </w:r>
+    </w:p>
+    <w:p>
+      <w:pPr>
+        <w:rPr>
+          <w:rFonts w:ascii="Courier New" w:eastAsia="Courier New" w:hAnsi="Courier New" w:cs="Courier New"/>
+        </w:rPr>
+      </w:pPr>
+      <w:r>
+        <w:rPr>
+          <w:rFonts w:ascii="Courier New" w:eastAsia="Courier New" w:hAnsi="Courier New" w:cs="Courier New"/>
+        </w:rPr>
+        <w:t>2421602.4,0.80,,,Vis.,HDD,,,,,,No,,G,,,,alf ori,STD,,</w:t>
+      </w:r>
+    </w:p>
+    <w:p>
+      <w:pPr>
+        <w:rPr>
+          <w:rFonts w:ascii="Courier New" w:eastAsia="Courier New" w:hAnsi="Courier New" w:cs="Courier New"/>
+        </w:rPr>
+      </w:pPr>
+      <w:r>
+        <w:rPr>
+          <w:rFonts w:ascii="Courier New" w:eastAsia="Courier New" w:hAnsi="Courier New" w:cs="Courier New"/>
+        </w:rPr>
+        <w:t>2421607.3,0.90,,,Vis.,HDD,,,,,,No,,G,,,,alf ori,STD,,</w:t>
       </w:r>
     </w:p>
     <w:p>
@@ -438,132 +377,127 @@
           <w:sz w:val="20"/>
           <w:szCs w:val="20"/>
         </w:rPr>
-        <w:t xml:space="preserve">#NAME=V1991 </w:t>
-      </w:r>
-      <w:proofErr w:type="spellStart"/>
-      <w:r>
+        <w:t>#NAME=V1991 Cyg</w:t>
+      </w:r>
+    </w:p>
+    <w:p>
+      <w:pPr>
         <w:rPr>
           <w:rFonts w:ascii="Courier New" w:eastAsia="Courier New" w:hAnsi="Courier New" w:cs="Courier New"/>
           <w:sz w:val="20"/>
           <w:szCs w:val="20"/>
         </w:rPr>
-        <w:t>Cyg</w:t>
-      </w:r>
-      <w:proofErr w:type="spellEnd"/>
-    </w:p>
-    <w:p>
-      <w:pPr>
+      </w:pPr>
+      <w:r>
         <w:rPr>
           <w:rFonts w:ascii="Courier New" w:eastAsia="Courier New" w:hAnsi="Courier New" w:cs="Courier New"/>
           <w:sz w:val="20"/>
           <w:szCs w:val="20"/>
         </w:rPr>
-      </w:pPr>
-      <w:r>
+        <w:t>#DATE=HJD</w:t>
+      </w:r>
+    </w:p>
+    <w:p>
+      <w:pPr>
         <w:rPr>
           <w:rFonts w:ascii="Courier New" w:eastAsia="Courier New" w:hAnsi="Courier New" w:cs="Courier New"/>
           <w:sz w:val="20"/>
           <w:szCs w:val="20"/>
         </w:rPr>
-        <w:t>#DATE=HJD</w:t>
-      </w:r>
-    </w:p>
-    <w:p>
-      <w:pPr>
+      </w:pPr>
+      <w:r>
         <w:rPr>
           <w:rFonts w:ascii="Courier New" w:eastAsia="Courier New" w:hAnsi="Courier New" w:cs="Courier New"/>
           <w:sz w:val="20"/>
           <w:szCs w:val="20"/>
         </w:rPr>
-      </w:pPr>
-      <w:r>
+        <w:t>#FIELDS=time,,,,,mag,magerr,,,filter</w:t>
+      </w:r>
+    </w:p>
+    <w:p>
+      <w:pPr>
         <w:rPr>
           <w:rFonts w:ascii="Courier New" w:eastAsia="Courier New" w:hAnsi="Courier New" w:cs="Courier New"/>
           <w:sz w:val="20"/>
           <w:szCs w:val="20"/>
         </w:rPr>
-        <w:t>#FIELDS=time,,,,,mag,magerr,,,filter</w:t>
-      </w:r>
-    </w:p>
-    <w:p>
-      <w:pPr>
+      </w:pPr>
+      <w:r>
         <w:rPr>
           <w:rFonts w:ascii="Courier New" w:eastAsia="Courier New" w:hAnsi="Courier New" w:cs="Courier New"/>
           <w:sz w:val="20"/>
           <w:szCs w:val="20"/>
         </w:rPr>
-      </w:pPr>
-      <w:r>
+        <w:t>#The current and the next line are comments and are ignored</w:t>
+      </w:r>
+    </w:p>
+    <w:p>
+      <w:pPr>
         <w:rPr>
           <w:rFonts w:ascii="Courier New" w:eastAsia="Courier New" w:hAnsi="Courier New" w:cs="Courier New"/>
           <w:sz w:val="20"/>
           <w:szCs w:val="20"/>
         </w:rPr>
-        <w:t>#The current and the next line are comments and are ignored</w:t>
-      </w:r>
-    </w:p>
-    <w:p>
-      <w:pPr>
+      </w:pPr>
+      <w:r>
         <w:rPr>
           <w:rFonts w:ascii="Courier New" w:eastAsia="Courier New" w:hAnsi="Courier New" w:cs="Courier New"/>
           <w:sz w:val="20"/>
           <w:szCs w:val="20"/>
         </w:rPr>
-      </w:pPr>
-      <w:r>
+        <w:t>#HJD,UT Date,Camera,FWHM,Limit,mag,mag_err,flux(mJy),flux_err,Filter</w:t>
+      </w:r>
+    </w:p>
+    <w:p>
+      <w:pPr>
         <w:rPr>
           <w:rFonts w:ascii="Courier New" w:eastAsia="Courier New" w:hAnsi="Courier New" w:cs="Courier New"/>
           <w:sz w:val="20"/>
           <w:szCs w:val="20"/>
         </w:rPr>
-        <w:t xml:space="preserve">#HJD,UT </w:t>
-      </w:r>
-      <w:proofErr w:type="spellStart"/>
+      </w:pPr>
       <w:r>
         <w:rPr>
           <w:rFonts w:ascii="Courier New" w:eastAsia="Courier New" w:hAnsi="Courier New" w:cs="Courier New"/>
           <w:sz w:val="20"/>
           <w:szCs w:val="20"/>
         </w:rPr>
-        <w:t>Date,Camera,FWHM,Limit,mag,mag_err,flux</w:t>
-      </w:r>
-      <w:proofErr w:type="spellEnd"/>
-      <w:r>
+        <w:t>2457926.01441,2017-06-21.5131589,bb,1.66,16.777,16.457,0.164,1.002,0.149,V</w:t>
+      </w:r>
+    </w:p>
+    <w:p>
+      <w:pPr>
         <w:rPr>
           <w:rFonts w:ascii="Courier New" w:eastAsia="Courier New" w:hAnsi="Courier New" w:cs="Courier New"/>
           <w:sz w:val="20"/>
           <w:szCs w:val="20"/>
         </w:rPr>
-        <w:t>(</w:t>
-      </w:r>
-      <w:proofErr w:type="spellStart"/>
+      </w:pPr>
       <w:r>
         <w:rPr>
           <w:rFonts w:ascii="Courier New" w:eastAsia="Courier New" w:hAnsi="Courier New" w:cs="Courier New"/>
           <w:sz w:val="20"/>
           <w:szCs w:val="20"/>
         </w:rPr>
-        <w:t>mJy</w:t>
-      </w:r>
-      <w:proofErr w:type="spellEnd"/>
-      <w:r>
+        <w:t>2457926.01568,2017-06-21.5144263,bb,1.66,16.873,16.381,0.140,1.074,0.137,V</w:t>
+      </w:r>
+    </w:p>
+    <w:p>
+      <w:pPr>
         <w:rPr>
           <w:rFonts w:ascii="Courier New" w:eastAsia="Courier New" w:hAnsi="Courier New" w:cs="Courier New"/>
           <w:sz w:val="20"/>
           <w:szCs w:val="20"/>
         </w:rPr>
-        <w:t>),</w:t>
-      </w:r>
-      <w:proofErr w:type="spellStart"/>
+      </w:pPr>
       <w:r>
         <w:rPr>
           <w:rFonts w:ascii="Courier New" w:eastAsia="Courier New" w:hAnsi="Courier New" w:cs="Courier New"/>
           <w:sz w:val="20"/>
           <w:szCs w:val="20"/>
         </w:rPr>
-        <w:t>flux_err,Filter</w:t>
-      </w:r>
-      <w:proofErr w:type="spellEnd"/>
+        <w:t>2457926.01695,2017-06-21.5157013,bb,1.73,16.877,16.442,0.147,1.016,0.136,V</w:t>
+      </w:r>
     </w:p>
     <w:p>
       <w:pPr>
@@ -579,7 +513,7 @@
           <w:sz w:val="20"/>
           <w:szCs w:val="20"/>
         </w:rPr>
-        <w:t>2457926.01441,2017-06-21.5131589,bb,1.66,16.777,16.457,0.164,1.002,0.149,V</w:t>
+        <w:t>2457929.99987,2017-06-25.4983607,bb,1.60,16.724,16.455,0.171,1.004,0.157,V</w:t>
       </w:r>
     </w:p>
     <w:p>
@@ -596,7 +530,7 @@
           <w:sz w:val="20"/>
           <w:szCs w:val="20"/>
         </w:rPr>
-        <w:t>2457926.01568,2017-06-21.5144263,bb,1.66,16.873,16.381,0.140,1.074,0.137,V</w:t>
+        <w:t>2457930.00113,2017-06-25.4996263,bb,1.66,16.683,16.625,0.208,0.859,0.163,V</w:t>
       </w:r>
     </w:p>
     <w:p>
@@ -613,57 +547,6 @@
           <w:sz w:val="20"/>
           <w:szCs w:val="20"/>
         </w:rPr>
-        <w:t>2457926.01695,2017-06-21.5157013,bb,1.73,16.877,16.442,0.147,1.016,0.136,V</w:t>
-      </w:r>
-    </w:p>
-    <w:p>
-      <w:pPr>
-        <w:rPr>
-          <w:rFonts w:ascii="Courier New" w:eastAsia="Courier New" w:hAnsi="Courier New" w:cs="Courier New"/>
-          <w:sz w:val="20"/>
-          <w:szCs w:val="20"/>
-        </w:rPr>
-      </w:pPr>
-      <w:r>
-        <w:rPr>
-          <w:rFonts w:ascii="Courier New" w:eastAsia="Courier New" w:hAnsi="Courier New" w:cs="Courier New"/>
-          <w:sz w:val="20"/>
-          <w:szCs w:val="20"/>
-        </w:rPr>
-        <w:t>2457929.99987,2017-06-25.4983607,bb,1.60,16.724,16.455,0.171,1.004,0.157,V</w:t>
-      </w:r>
-    </w:p>
-    <w:p>
-      <w:pPr>
-        <w:rPr>
-          <w:rFonts w:ascii="Courier New" w:eastAsia="Courier New" w:hAnsi="Courier New" w:cs="Courier New"/>
-          <w:sz w:val="20"/>
-          <w:szCs w:val="20"/>
-        </w:rPr>
-      </w:pPr>
-      <w:r>
-        <w:rPr>
-          <w:rFonts w:ascii="Courier New" w:eastAsia="Courier New" w:hAnsi="Courier New" w:cs="Courier New"/>
-          <w:sz w:val="20"/>
-          <w:szCs w:val="20"/>
-        </w:rPr>
-        <w:t>2457930.00113,2017-06-25.4996263,bb,1.66,16.683,16.625,0.208,0.859,0.163,V</w:t>
-      </w:r>
-    </w:p>
-    <w:p>
-      <w:pPr>
-        <w:rPr>
-          <w:rFonts w:ascii="Courier New" w:eastAsia="Courier New" w:hAnsi="Courier New" w:cs="Courier New"/>
-          <w:sz w:val="20"/>
-          <w:szCs w:val="20"/>
-        </w:rPr>
-      </w:pPr>
-      <w:r>
-        <w:rPr>
-          <w:rFonts w:ascii="Courier New" w:eastAsia="Courier New" w:hAnsi="Courier New" w:cs="Courier New"/>
-          <w:sz w:val="20"/>
-          <w:szCs w:val="20"/>
-        </w:rPr>
         <w:t>...</w:t>
       </w:r>
     </w:p>
@@ -703,6 +586,71 @@
           <w:rFonts w:ascii="Courier New" w:eastAsia="Courier New" w:hAnsi="Courier New" w:cs="Courier New"/>
           <w:b/>
         </w:rPr>
+        <w:t>#</w:t>
+      </w:r>
+      <w:r>
+        <w:rPr>
+          <w:rFonts w:ascii="Courier New" w:eastAsia="Courier New" w:hAnsi="Courier New" w:cs="Courier New"/>
+          <w:b/>
+        </w:rPr>
+        <w:t>BAND</w:t>
+      </w:r>
+      <w:r>
+        <w:rPr>
+          <w:rFonts w:ascii="Courier New" w:eastAsia="Courier New" w:hAnsi="Courier New" w:cs="Courier New"/>
+          <w:b/>
+        </w:rPr>
+        <w:t>=(filter specification)</w:t>
+      </w:r>
+    </w:p>
+    <w:p>
+      <w:r>
+        <w:t>The same as #FILTER, see below.</w:t>
+      </w:r>
+    </w:p>
+    <w:p>
+      <w:r>
+        <w:t>Example:</w:t>
+      </w:r>
+    </w:p>
+    <w:p>
+      <w:pPr>
+        <w:rPr>
+          <w:rFonts w:ascii="Courier New" w:eastAsia="Courier New" w:hAnsi="Courier New" w:cs="Courier New"/>
+        </w:rPr>
+      </w:pPr>
+      <w:r>
+        <w:rPr>
+          <w:rFonts w:ascii="Courier New" w:eastAsia="Courier New" w:hAnsi="Courier New" w:cs="Courier New"/>
+        </w:rPr>
+        <w:t>#</w:t>
+      </w:r>
+      <w:r>
+        <w:rPr>
+          <w:rFonts w:ascii="Courier New" w:eastAsia="Courier New" w:hAnsi="Courier New" w:cs="Courier New"/>
+        </w:rPr>
+        <w:t>BAND</w:t>
+      </w:r>
+      <w:r>
+        <w:rPr>
+          <w:rFonts w:ascii="Courier New" w:eastAsia="Courier New" w:hAnsi="Courier New" w:cs="Courier New"/>
+        </w:rPr>
+        <w:t>=V</w:t>
+      </w:r>
+    </w:p>
+    <w:p/>
+    <w:p>
+      <w:pPr>
+        <w:rPr>
+          <w:rFonts w:ascii="Courier New" w:eastAsia="Courier New" w:hAnsi="Courier New" w:cs="Courier New"/>
+          <w:b/>
+        </w:rPr>
+      </w:pPr>
+      <w:r>
+        <w:rPr>
+          <w:rFonts w:ascii="Courier New" w:eastAsia="Courier New" w:hAnsi="Courier New" w:cs="Courier New"/>
+          <w:b/>
+        </w:rPr>
         <w:t>#DATE=(date column type)</w:t>
       </w:r>
     </w:p>
@@ -1104,25 +1052,20 @@
       <w:r>
         <w:t xml:space="preserve"> </w:t>
       </w:r>
-      <w:proofErr w:type="spellStart"/>
       <w:r>
         <w:rPr>
           <w:rFonts w:ascii="Courier New" w:eastAsia="Courier New" w:hAnsi="Courier New" w:cs="Courier New"/>
         </w:rPr>
         <w:t>multispace</w:t>
       </w:r>
-      <w:proofErr w:type="spellEnd"/>
-      <w:r>
-        <w:t xml:space="preserve"> or single </w:t>
-      </w:r>
-      <w:r>
-        <w:rPr>
-          <w:i/>
-        </w:rPr>
-        <w:t xml:space="preserve">symbol </w:t>
-      </w:r>
-      <w:r>
-        <w:t xml:space="preserve">(character) or an ordinal value of a character. The default value is </w:t>
+      <w:r>
+        <w:t xml:space="preserve"> </w:t>
+      </w:r>
+      <w:r>
+        <w:t>or a single ASCII character with an ordinal value between 32 and 126</w:t>
+      </w:r>
+      <w:r>
+        <w:t xml:space="preserve">. The default value is </w:t>
       </w:r>
       <w:r>
         <w:rPr>
@@ -1138,14 +1081,12 @@
       <w:r>
         <w:t xml:space="preserve">The </w:t>
       </w:r>
-      <w:proofErr w:type="spellStart"/>
       <w:r>
         <w:rPr>
           <w:rFonts w:ascii="Courier New" w:eastAsia="Courier New" w:hAnsi="Courier New" w:cs="Courier New"/>
         </w:rPr>
         <w:t>multispace</w:t>
       </w:r>
-      <w:proofErr w:type="spellEnd"/>
       <w:r>
         <w:t xml:space="preserve"> delimiter means that a group of  spaces is treated as one delimiter.</w:t>
       </w:r>
@@ -1189,25 +1130,8 @@
     </w:p>
     <w:p>
       <w:r>
-        <w:t>Example 3 (ampersand as a delimiter, ordinal value of “&amp;” is 38):</w:t>
-      </w:r>
-    </w:p>
-    <w:p>
-      <w:pPr>
-        <w:rPr>
-          <w:rFonts w:ascii="Courier New" w:eastAsia="Courier New" w:hAnsi="Courier New" w:cs="Courier New"/>
-        </w:rPr>
-      </w:pPr>
-      <w:r>
-        <w:rPr>
-          <w:rFonts w:ascii="Courier New" w:eastAsia="Courier New" w:hAnsi="Courier New" w:cs="Courier New"/>
-        </w:rPr>
-        <w:t>#DELIM=38</w:t>
-      </w:r>
-    </w:p>
-    <w:p>
-      <w:r>
-        <w:t>It is equivalent to</w:t>
+        <w:lastRenderedPageBreak/>
+        <w:t>Example 3 (ampersand as a delimiter):</w:t>
       </w:r>
     </w:p>
     <w:p>
@@ -1236,13 +1160,18 @@
           <w:rFonts w:ascii="Courier New" w:eastAsia="Courier New" w:hAnsi="Courier New" w:cs="Courier New"/>
           <w:b/>
         </w:rPr>
-        <w:lastRenderedPageBreak/>
         <w:t>#ERROR=(N or Y)</w:t>
       </w:r>
     </w:p>
     <w:p>
       <w:r>
-        <w:t>May appear in any line. Use “#ERROR=N”  to ignore validation errors (i.e. uncertainty and validation flag values). Time and Magnitude values are always validated.</w:t>
+        <w:t>May appear in any line. Use “#ERROR=N”  to ignore validation errors (</w:t>
+      </w:r>
+      <w:r>
+        <w:t>for</w:t>
+      </w:r>
+      <w:r>
+        <w:t xml:space="preserve"> uncertainty and validation flag values). Time and Magnitude values are always validated.</w:t>
       </w:r>
     </w:p>
     <w:p/>
@@ -1394,8 +1323,14 @@
                 <w:between w:val="nil"/>
               </w:pBdr>
               <w:spacing w:line="240" w:lineRule="auto"/>
+              <w:rPr>
+                <w:rFonts w:ascii="Courier New" w:hAnsi="Courier New" w:cs="Courier New"/>
+              </w:rPr>
             </w:pPr>
             <w:r>
+              <w:rPr>
+                <w:rFonts w:ascii="Courier New" w:hAnsi="Courier New" w:cs="Courier New"/>
+              </w:rPr>
               <w:t>time</w:t>
             </w:r>
           </w:p>
@@ -1452,8 +1387,14 @@
                 <w:between w:val="nil"/>
               </w:pBdr>
               <w:spacing w:line="240" w:lineRule="auto"/>
+              <w:rPr>
+                <w:rFonts w:ascii="Courier New" w:hAnsi="Courier New" w:cs="Courier New"/>
+              </w:rPr>
             </w:pPr>
             <w:r>
+              <w:rPr>
+                <w:rFonts w:ascii="Courier New" w:hAnsi="Courier New" w:cs="Courier New"/>
+              </w:rPr>
               <w:t>mag</w:t>
             </w:r>
           </w:p>
@@ -1510,12 +1451,16 @@
                 <w:between w:val="nil"/>
               </w:pBdr>
               <w:spacing w:line="240" w:lineRule="auto"/>
+              <w:rPr>
+                <w:rFonts w:ascii="Courier New" w:hAnsi="Courier New" w:cs="Courier New"/>
+              </w:rPr>
             </w:pPr>
-            <w:proofErr w:type="spellStart"/>
-            <w:r>
-              <w:t>magerr</w:t>
-            </w:r>
-            <w:proofErr w:type="spellEnd"/>
+            <w:r>
+              <w:rPr>
+                <w:rFonts w:ascii="Courier New" w:hAnsi="Courier New" w:cs="Courier New"/>
+              </w:rPr>
+              <w:t>magnitude</w:t>
+            </w:r>
           </w:p>
         </w:tc>
         <w:tc>
@@ -1542,12 +1487,52 @@
               <w:spacing w:line="240" w:lineRule="auto"/>
             </w:pPr>
             <w:r>
-              <w:t>Uncertainty</w:t>
+              <w:t xml:space="preserve">Synonym for </w:t>
+            </w:r>
+            <w:r>
+              <w:rPr>
+                <w:rFonts w:ascii="Courier New" w:hAnsi="Courier New" w:cs="Courier New"/>
+              </w:rPr>
+              <w:t>mag</w:t>
             </w:r>
           </w:p>
         </w:tc>
       </w:tr>
       <w:tr>
+        <w:tc>
+          <w:tcPr>
+            <w:tcW w:w="4680" w:type="dxa"/>
+            <w:shd w:val="clear" w:color="auto" w:fill="auto"/>
+            <w:tcMar>
+              <w:top w:w="100" w:type="dxa"/>
+              <w:left w:w="100" w:type="dxa"/>
+              <w:bottom w:w="100" w:type="dxa"/>
+              <w:right w:w="100" w:type="dxa"/>
+            </w:tcMar>
+          </w:tcPr>
+          <w:p>
+            <w:pPr>
+              <w:widowControl w:val="0"/>
+              <w:pBdr>
+                <w:top w:val="nil"/>
+                <w:left w:val="nil"/>
+                <w:bottom w:val="nil"/>
+                <w:right w:val="nil"/>
+                <w:between w:val="nil"/>
+              </w:pBdr>
+              <w:spacing w:line="240" w:lineRule="auto"/>
+              <w:rPr>
+                <w:rFonts w:ascii="Courier New" w:hAnsi="Courier New" w:cs="Courier New"/>
+              </w:rPr>
+            </w:pPr>
+            <w:r>
+              <w:rPr>
+                <w:rFonts w:ascii="Courier New" w:hAnsi="Courier New" w:cs="Courier New"/>
+              </w:rPr>
+              <w:t>magerr</w:t>
+            </w:r>
+          </w:p>
+        </w:tc>
         <w:tc>
           <w:tcPr>
             <w:tcW w:w="4680" w:type="dxa"/>
@@ -1572,7 +1557,43 @@
               <w:spacing w:line="240" w:lineRule="auto"/>
             </w:pPr>
             <w:r>
-              <w:t>filter</w:t>
+              <w:t>Uncertainty</w:t>
+            </w:r>
+          </w:p>
+        </w:tc>
+      </w:tr>
+      <w:tr>
+        <w:tc>
+          <w:tcPr>
+            <w:tcW w:w="4680" w:type="dxa"/>
+            <w:shd w:val="clear" w:color="auto" w:fill="auto"/>
+            <w:tcMar>
+              <w:top w:w="100" w:type="dxa"/>
+              <w:left w:w="100" w:type="dxa"/>
+              <w:bottom w:w="100" w:type="dxa"/>
+              <w:right w:w="100" w:type="dxa"/>
+            </w:tcMar>
+          </w:tcPr>
+          <w:p>
+            <w:pPr>
+              <w:widowControl w:val="0"/>
+              <w:pBdr>
+                <w:top w:val="nil"/>
+                <w:left w:val="nil"/>
+                <w:bottom w:val="nil"/>
+                <w:right w:val="nil"/>
+                <w:between w:val="nil"/>
+              </w:pBdr>
+              <w:spacing w:line="240" w:lineRule="auto"/>
+              <w:rPr>
+                <w:rFonts w:ascii="Courier New" w:hAnsi="Courier New" w:cs="Courier New"/>
+              </w:rPr>
+            </w:pPr>
+            <w:r>
+              <w:rPr>
+                <w:rFonts w:ascii="Courier New" w:hAnsi="Courier New" w:cs="Courier New"/>
+              </w:rPr>
+              <w:t>uncertainty</w:t>
             </w:r>
           </w:p>
         </w:tc>
@@ -1600,12 +1621,52 @@
               <w:spacing w:line="240" w:lineRule="auto"/>
             </w:pPr>
             <w:r>
-              <w:t>Filter (band), see also “#FILTER”</w:t>
+              <w:t xml:space="preserve">Synonym for </w:t>
+            </w:r>
+            <w:r>
+              <w:rPr>
+                <w:rFonts w:ascii="Courier New" w:hAnsi="Courier New" w:cs="Courier New"/>
+              </w:rPr>
+              <w:t>magerr</w:t>
             </w:r>
           </w:p>
         </w:tc>
       </w:tr>
       <w:tr>
+        <w:tc>
+          <w:tcPr>
+            <w:tcW w:w="4680" w:type="dxa"/>
+            <w:shd w:val="clear" w:color="auto" w:fill="auto"/>
+            <w:tcMar>
+              <w:top w:w="100" w:type="dxa"/>
+              <w:left w:w="100" w:type="dxa"/>
+              <w:bottom w:w="100" w:type="dxa"/>
+              <w:right w:w="100" w:type="dxa"/>
+            </w:tcMar>
+          </w:tcPr>
+          <w:p>
+            <w:pPr>
+              <w:widowControl w:val="0"/>
+              <w:pBdr>
+                <w:top w:val="nil"/>
+                <w:left w:val="nil"/>
+                <w:bottom w:val="nil"/>
+                <w:right w:val="nil"/>
+                <w:between w:val="nil"/>
+              </w:pBdr>
+              <w:spacing w:line="240" w:lineRule="auto"/>
+              <w:rPr>
+                <w:rFonts w:ascii="Courier New" w:hAnsi="Courier New" w:cs="Courier New"/>
+              </w:rPr>
+            </w:pPr>
+            <w:r>
+              <w:rPr>
+                <w:rFonts w:ascii="Courier New" w:hAnsi="Courier New" w:cs="Courier New"/>
+              </w:rPr>
+              <w:t>filter</w:t>
+            </w:r>
+          </w:p>
+        </w:tc>
         <w:tc>
           <w:tcPr>
             <w:tcW w:w="4680" w:type="dxa"/>
@@ -1629,11 +1690,45 @@
               </w:pBdr>
               <w:spacing w:line="240" w:lineRule="auto"/>
             </w:pPr>
-            <w:proofErr w:type="spellStart"/>
-            <w:r>
-              <w:t>obscode</w:t>
-            </w:r>
-            <w:proofErr w:type="spellEnd"/>
+            <w:r>
+              <w:t>Filter (band), see also “#FILTER”</w:t>
+            </w:r>
+          </w:p>
+        </w:tc>
+      </w:tr>
+      <w:tr>
+        <w:tc>
+          <w:tcPr>
+            <w:tcW w:w="4680" w:type="dxa"/>
+            <w:shd w:val="clear" w:color="auto" w:fill="auto"/>
+            <w:tcMar>
+              <w:top w:w="100" w:type="dxa"/>
+              <w:left w:w="100" w:type="dxa"/>
+              <w:bottom w:w="100" w:type="dxa"/>
+              <w:right w:w="100" w:type="dxa"/>
+            </w:tcMar>
+          </w:tcPr>
+          <w:p>
+            <w:pPr>
+              <w:widowControl w:val="0"/>
+              <w:pBdr>
+                <w:top w:val="nil"/>
+                <w:left w:val="nil"/>
+                <w:bottom w:val="nil"/>
+                <w:right w:val="nil"/>
+                <w:between w:val="nil"/>
+              </w:pBdr>
+              <w:spacing w:line="240" w:lineRule="auto"/>
+              <w:rPr>
+                <w:rFonts w:ascii="Courier New" w:hAnsi="Courier New" w:cs="Courier New"/>
+              </w:rPr>
+            </w:pPr>
+            <w:r>
+              <w:rPr>
+                <w:rFonts w:ascii="Courier New" w:hAnsi="Courier New" w:cs="Courier New"/>
+              </w:rPr>
+              <w:t>band</w:t>
+            </w:r>
           </w:p>
         </w:tc>
         <w:tc>
@@ -1660,12 +1755,52 @@
               <w:spacing w:line="240" w:lineRule="auto"/>
             </w:pPr>
             <w:r>
-              <w:t>Observer code (value is not validated by the plugin), see also “#OBSCODE”</w:t>
+              <w:t xml:space="preserve">Synonym for </w:t>
+            </w:r>
+            <w:r>
+              <w:rPr>
+                <w:rFonts w:ascii="Courier New" w:hAnsi="Courier New" w:cs="Courier New"/>
+              </w:rPr>
+              <w:t>filter</w:t>
             </w:r>
           </w:p>
         </w:tc>
       </w:tr>
       <w:tr>
+        <w:tc>
+          <w:tcPr>
+            <w:tcW w:w="4680" w:type="dxa"/>
+            <w:shd w:val="clear" w:color="auto" w:fill="auto"/>
+            <w:tcMar>
+              <w:top w:w="100" w:type="dxa"/>
+              <w:left w:w="100" w:type="dxa"/>
+              <w:bottom w:w="100" w:type="dxa"/>
+              <w:right w:w="100" w:type="dxa"/>
+            </w:tcMar>
+          </w:tcPr>
+          <w:p>
+            <w:pPr>
+              <w:widowControl w:val="0"/>
+              <w:pBdr>
+                <w:top w:val="nil"/>
+                <w:left w:val="nil"/>
+                <w:bottom w:val="nil"/>
+                <w:right w:val="nil"/>
+                <w:between w:val="nil"/>
+              </w:pBdr>
+              <w:spacing w:line="240" w:lineRule="auto"/>
+              <w:rPr>
+                <w:rFonts w:ascii="Courier New" w:hAnsi="Courier New" w:cs="Courier New"/>
+              </w:rPr>
+            </w:pPr>
+            <w:r>
+              <w:rPr>
+                <w:rFonts w:ascii="Courier New" w:hAnsi="Courier New" w:cs="Courier New"/>
+              </w:rPr>
+              <w:t>obscode</w:t>
+            </w:r>
+          </w:p>
+        </w:tc>
         <w:tc>
           <w:tcPr>
             <w:tcW w:w="4680" w:type="dxa"/>
@@ -1690,6 +1825,42 @@
               <w:spacing w:line="240" w:lineRule="auto"/>
             </w:pPr>
             <w:r>
+              <w:t>Observer code (value is not validated by the plugin), see also “#OBSCODE”</w:t>
+            </w:r>
+          </w:p>
+        </w:tc>
+      </w:tr>
+      <w:tr>
+        <w:tc>
+          <w:tcPr>
+            <w:tcW w:w="4680" w:type="dxa"/>
+            <w:shd w:val="clear" w:color="auto" w:fill="auto"/>
+            <w:tcMar>
+              <w:top w:w="100" w:type="dxa"/>
+              <w:left w:w="100" w:type="dxa"/>
+              <w:bottom w:w="100" w:type="dxa"/>
+              <w:right w:w="100" w:type="dxa"/>
+            </w:tcMar>
+          </w:tcPr>
+          <w:p>
+            <w:pPr>
+              <w:widowControl w:val="0"/>
+              <w:pBdr>
+                <w:top w:val="nil"/>
+                <w:left w:val="nil"/>
+                <w:bottom w:val="nil"/>
+                <w:right w:val="nil"/>
+                <w:between w:val="nil"/>
+              </w:pBdr>
+              <w:spacing w:line="240" w:lineRule="auto"/>
+              <w:rPr>
+                <w:rFonts w:ascii="Courier New" w:hAnsi="Courier New" w:cs="Courier New"/>
+              </w:rPr>
+            </w:pPr>
+            <w:r>
+              <w:rPr>
+                <w:rFonts w:ascii="Courier New" w:hAnsi="Courier New" w:cs="Courier New"/>
+              </w:rPr>
               <w:t>comments</w:t>
             </w:r>
           </w:p>
@@ -1746,9 +1917,15 @@
                 <w:between w:val="nil"/>
               </w:pBdr>
               <w:spacing w:line="240" w:lineRule="auto"/>
+              <w:rPr>
+                <w:rFonts w:ascii="Courier New" w:hAnsi="Courier New" w:cs="Courier New"/>
+              </w:rPr>
             </w:pPr>
             <w:r>
-              <w:t>flag</w:t>
+              <w:rPr>
+                <w:rFonts w:ascii="Courier New" w:hAnsi="Courier New" w:cs="Courier New"/>
+              </w:rPr>
+              <w:t>notes</w:t>
             </w:r>
           </w:p>
         </w:tc>
@@ -1776,12 +1953,52 @@
               <w:spacing w:line="240" w:lineRule="auto"/>
             </w:pPr>
             <w:r>
-              <w:t>Validation flag</w:t>
+              <w:t xml:space="preserve">Synonym for </w:t>
+            </w:r>
+            <w:r>
+              <w:rPr>
+                <w:rFonts w:ascii="Courier New" w:hAnsi="Courier New" w:cs="Courier New"/>
+              </w:rPr>
+              <w:t>comments</w:t>
             </w:r>
           </w:p>
         </w:tc>
       </w:tr>
       <w:tr>
+        <w:tc>
+          <w:tcPr>
+            <w:tcW w:w="4680" w:type="dxa"/>
+            <w:shd w:val="clear" w:color="auto" w:fill="auto"/>
+            <w:tcMar>
+              <w:top w:w="100" w:type="dxa"/>
+              <w:left w:w="100" w:type="dxa"/>
+              <w:bottom w:w="100" w:type="dxa"/>
+              <w:right w:w="100" w:type="dxa"/>
+            </w:tcMar>
+          </w:tcPr>
+          <w:p>
+            <w:pPr>
+              <w:widowControl w:val="0"/>
+              <w:pBdr>
+                <w:top w:val="nil"/>
+                <w:left w:val="nil"/>
+                <w:bottom w:val="nil"/>
+                <w:right w:val="nil"/>
+                <w:between w:val="nil"/>
+              </w:pBdr>
+              <w:spacing w:line="240" w:lineRule="auto"/>
+              <w:rPr>
+                <w:rFonts w:ascii="Courier New" w:hAnsi="Courier New" w:cs="Courier New"/>
+              </w:rPr>
+            </w:pPr>
+            <w:r>
+              <w:rPr>
+                <w:rFonts w:ascii="Courier New" w:hAnsi="Courier New" w:cs="Courier New"/>
+              </w:rPr>
+              <w:t>flag</w:t>
+            </w:r>
+          </w:p>
+        </w:tc>
         <w:tc>
           <w:tcPr>
             <w:tcW w:w="4680" w:type="dxa"/>
@@ -1806,7 +2023,43 @@
               <w:spacing w:line="240" w:lineRule="auto"/>
             </w:pPr>
             <w:r>
-              <w:t>name</w:t>
+              <w:t>Validation flag</w:t>
+            </w:r>
+          </w:p>
+        </w:tc>
+      </w:tr>
+      <w:tr>
+        <w:tc>
+          <w:tcPr>
+            <w:tcW w:w="4680" w:type="dxa"/>
+            <w:shd w:val="clear" w:color="auto" w:fill="auto"/>
+            <w:tcMar>
+              <w:top w:w="100" w:type="dxa"/>
+              <w:left w:w="100" w:type="dxa"/>
+              <w:bottom w:w="100" w:type="dxa"/>
+              <w:right w:w="100" w:type="dxa"/>
+            </w:tcMar>
+          </w:tcPr>
+          <w:p>
+            <w:pPr>
+              <w:widowControl w:val="0"/>
+              <w:pBdr>
+                <w:top w:val="nil"/>
+                <w:left w:val="nil"/>
+                <w:bottom w:val="nil"/>
+                <w:right w:val="nil"/>
+                <w:between w:val="nil"/>
+              </w:pBdr>
+              <w:spacing w:line="240" w:lineRule="auto"/>
+              <w:rPr>
+                <w:rFonts w:ascii="Courier New" w:hAnsi="Courier New" w:cs="Courier New"/>
+              </w:rPr>
+            </w:pPr>
+            <w:r>
+              <w:rPr>
+                <w:rFonts w:ascii="Courier New" w:hAnsi="Courier New" w:cs="Courier New"/>
+              </w:rPr>
+              <w:t>validation</w:t>
             </w:r>
           </w:p>
         </w:tc>
@@ -1834,6 +2087,76 @@
               <w:spacing w:line="240" w:lineRule="auto"/>
             </w:pPr>
             <w:r>
+              <w:t xml:space="preserve">Synonym for </w:t>
+            </w:r>
+            <w:r>
+              <w:rPr>
+                <w:rFonts w:ascii="Courier New" w:hAnsi="Courier New" w:cs="Courier New"/>
+              </w:rPr>
+              <w:t>flag</w:t>
+            </w:r>
+          </w:p>
+        </w:tc>
+      </w:tr>
+      <w:tr>
+        <w:tc>
+          <w:tcPr>
+            <w:tcW w:w="4680" w:type="dxa"/>
+            <w:shd w:val="clear" w:color="auto" w:fill="auto"/>
+            <w:tcMar>
+              <w:top w:w="100" w:type="dxa"/>
+              <w:left w:w="100" w:type="dxa"/>
+              <w:bottom w:w="100" w:type="dxa"/>
+              <w:right w:w="100" w:type="dxa"/>
+            </w:tcMar>
+          </w:tcPr>
+          <w:p>
+            <w:pPr>
+              <w:widowControl w:val="0"/>
+              <w:pBdr>
+                <w:top w:val="nil"/>
+                <w:left w:val="nil"/>
+                <w:bottom w:val="nil"/>
+                <w:right w:val="nil"/>
+                <w:between w:val="nil"/>
+              </w:pBdr>
+              <w:spacing w:line="240" w:lineRule="auto"/>
+              <w:rPr>
+                <w:rFonts w:ascii="Courier New" w:hAnsi="Courier New" w:cs="Courier New"/>
+              </w:rPr>
+            </w:pPr>
+            <w:r>
+              <w:rPr>
+                <w:rFonts w:ascii="Courier New" w:hAnsi="Courier New" w:cs="Courier New"/>
+              </w:rPr>
+              <w:t>name</w:t>
+            </w:r>
+          </w:p>
+        </w:tc>
+        <w:tc>
+          <w:tcPr>
+            <w:tcW w:w="4680" w:type="dxa"/>
+            <w:shd w:val="clear" w:color="auto" w:fill="auto"/>
+            <w:tcMar>
+              <w:top w:w="100" w:type="dxa"/>
+              <w:left w:w="100" w:type="dxa"/>
+              <w:bottom w:w="100" w:type="dxa"/>
+              <w:right w:w="100" w:type="dxa"/>
+            </w:tcMar>
+          </w:tcPr>
+          <w:p>
+            <w:pPr>
+              <w:widowControl w:val="0"/>
+              <w:pBdr>
+                <w:top w:val="nil"/>
+                <w:left w:val="nil"/>
+                <w:bottom w:val="nil"/>
+                <w:right w:val="nil"/>
+                <w:between w:val="nil"/>
+              </w:pBdr>
+              <w:spacing w:line="240" w:lineRule="auto"/>
+            </w:pPr>
+            <w:r>
               <w:t>Object name, see also “#NAME”</w:t>
             </w:r>
           </w:p>
@@ -1857,12 +2180,19 @@
         <w:rPr>
           <w:rFonts w:ascii="Courier New" w:eastAsia="Courier New" w:hAnsi="Courier New" w:cs="Courier New"/>
         </w:rPr>
+        <w:lastRenderedPageBreak/>
         <w:t>#FIELDS=Time,Mag,MagErr,ObsCode,Flag,Filter</w:t>
       </w:r>
     </w:p>
     <w:p>
       <w:r>
-        <w:t xml:space="preserve">Example 2 (the file contains Time values in the first column, Magnitude values in the second column and Filter values in the 6th column. Other columns (between Mag and Filter and any extra columns) will be ignored: </w:t>
+        <w:t>Example 2 (the file contains Time values in the first column, Magnitude values in the second column</w:t>
+      </w:r>
+      <w:r>
+        <w:t>,</w:t>
+      </w:r>
+      <w:r>
+        <w:t xml:space="preserve"> and Filter values in the 6th column. Other columns (between Mag and Filter and any extra columns) will be ignored: </w:t>
       </w:r>
     </w:p>
     <w:p>
@@ -1878,6 +2208,81 @@
         <w:t>#FIELDS=Time,Mag,,,,Filter</w:t>
       </w:r>
     </w:p>
+    <w:p>
+      <w:pPr>
+        <w:rPr>
+          <w:rFonts w:ascii="Courier New" w:eastAsia="Courier New" w:hAnsi="Courier New" w:cs="Courier New"/>
+        </w:rPr>
+      </w:pPr>
+    </w:p>
+    <w:p>
+      <w:r>
+        <w:t>If there is no #FIELD</w:t>
+      </w:r>
+      <w:r>
+        <w:t>S</w:t>
+      </w:r>
+      <w:r>
+        <w:t xml:space="preserve"> directive, only </w:t>
+      </w:r>
+      <w:r>
+        <w:t xml:space="preserve">the first two columns (assuming </w:t>
+      </w:r>
+      <w:r>
+        <w:t>Time and Mag</w:t>
+      </w:r>
+      <w:r>
+        <w:t>)</w:t>
+      </w:r>
+      <w:r>
+        <w:t xml:space="preserve"> are recognized.</w:t>
+      </w:r>
+    </w:p>
+    <w:p>
+      <w:pPr>
+        <w:rPr>
+          <w:rFonts w:ascii="Courier New" w:eastAsia="Courier New" w:hAnsi="Courier New" w:cs="Courier New"/>
+        </w:rPr>
+      </w:pPr>
+    </w:p>
+    <w:p>
+      <w:pPr>
+        <w:rPr>
+          <w:rFonts w:ascii="Courier New" w:eastAsia="Courier New" w:hAnsi="Courier New" w:cs="Courier New"/>
+          <w:b/>
+        </w:rPr>
+      </w:pPr>
+      <w:r>
+        <w:rPr>
+          <w:rFonts w:ascii="Courier New" w:eastAsia="Courier New" w:hAnsi="Courier New" w:cs="Courier New"/>
+          <w:b/>
+        </w:rPr>
+        <w:t>#FILTER=(filter specification)</w:t>
+      </w:r>
+    </w:p>
+    <w:p>
+      <w:r>
+        <w:t>Default filter value. May appear in any line (i.e. to change the filter).</w:t>
+      </w:r>
+    </w:p>
+    <w:p>
+      <w:r>
+        <w:t>Example:</w:t>
+      </w:r>
+    </w:p>
+    <w:p>
+      <w:pPr>
+        <w:rPr>
+          <w:rFonts w:ascii="Courier New" w:eastAsia="Courier New" w:hAnsi="Courier New" w:cs="Courier New"/>
+        </w:rPr>
+      </w:pPr>
+      <w:r>
+        <w:rPr>
+          <w:rFonts w:ascii="Courier New" w:eastAsia="Courier New" w:hAnsi="Courier New" w:cs="Courier New"/>
+        </w:rPr>
+        <w:t>#FILTER=V</w:t>
+      </w:r>
+    </w:p>
     <w:p/>
     <w:p>
       <w:pPr>
@@ -1891,12 +2296,20 @@
           <w:rFonts w:ascii="Courier New" w:eastAsia="Courier New" w:hAnsi="Courier New" w:cs="Courier New"/>
           <w:b/>
         </w:rPr>
-        <w:t>#FILTER=(filter specification)</w:t>
-      </w:r>
-    </w:p>
-    <w:p>
-      <w:r>
-        <w:t>Default filter value. May appear in any line (i.e. to change the filter).</w:t>
+        <w:t>#NAME=(object name)</w:t>
+      </w:r>
+    </w:p>
+    <w:p>
+      <w:r>
+        <w:t>May appear in any line. This directive specifies a name of the object (to be displayed in the plot title)</w:t>
+      </w:r>
+      <w:r>
+        <w:t>.</w:t>
+      </w:r>
+    </w:p>
+    <w:p>
+      <w:r>
+        <w:t>If the object name starts with the ‘^’ symbol, the plot title is not prepended with “Light Curve for”. The ‘^’ is not displayed in the title.</w:t>
       </w:r>
     </w:p>
     <w:p>
@@ -1914,7 +2327,7 @@
         <w:rPr>
           <w:rFonts w:ascii="Courier New" w:eastAsia="Courier New" w:hAnsi="Courier New" w:cs="Courier New"/>
         </w:rPr>
-        <w:t>#FILTER=V</w:t>
+        <w:t>#NAME=T Umi</w:t>
       </w:r>
     </w:p>
     <w:p/>
@@ -1930,42 +2343,364 @@
           <w:rFonts w:ascii="Courier New" w:eastAsia="Courier New" w:hAnsi="Courier New" w:cs="Courier New"/>
           <w:b/>
         </w:rPr>
+        <w:t>#MAGSHIFT=(value to be added to magnitudes, default = 0.0)</w:t>
+      </w:r>
+    </w:p>
+    <w:p>
+      <w:r>
+        <w:t>May appear in any line (i.e. to change magnitude shift).</w:t>
+      </w:r>
+    </w:p>
+    <w:p>
+      <w:r>
+        <w:t>Example:</w:t>
+      </w:r>
+    </w:p>
+    <w:p>
+      <w:pPr>
+        <w:rPr>
+          <w:rFonts w:ascii="Courier New" w:eastAsia="Courier New" w:hAnsi="Courier New" w:cs="Courier New"/>
+        </w:rPr>
+      </w:pPr>
+      <w:r>
+        <w:rPr>
+          <w:rFonts w:ascii="Courier New" w:eastAsia="Courier New" w:hAnsi="Courier New" w:cs="Courier New"/>
+        </w:rPr>
+        <w:t>#MAGSHIFT=-0.08</w:t>
+      </w:r>
+    </w:p>
+    <w:p/>
+    <w:p>
+      <w:pPr>
+        <w:rPr>
+          <w:rFonts w:ascii="Courier New" w:eastAsia="Courier New" w:hAnsi="Courier New" w:cs="Courier New"/>
+          <w:b/>
+        </w:rPr>
+      </w:pPr>
+      <w:r>
+        <w:rPr>
+          <w:rFonts w:ascii="Courier New" w:eastAsia="Courier New" w:hAnsi="Courier New" w:cs="Courier New"/>
+          <w:b/>
+        </w:rPr>
+        <w:t>#OBSCODE=(Observer Code)</w:t>
+      </w:r>
+    </w:p>
+    <w:p>
+      <w:r>
+        <w:t>Default Observer Code. May appear in any line (i.e. to change ObsCode). This value is not validated (it may not conform to AAVSO requirements). This allows one to use non-standard observer codes, for example,  “ASAS-SN” which can be useful while filtering the data.</w:t>
+      </w:r>
+    </w:p>
+    <w:p>
+      <w:r>
+        <w:t>Example:</w:t>
+      </w:r>
+    </w:p>
+    <w:p>
+      <w:r>
+        <w:rPr>
+          <w:rFonts w:ascii="Courier New" w:eastAsia="Courier New" w:hAnsi="Courier New" w:cs="Courier New"/>
+        </w:rPr>
+        <w:t>#OBSCODE=PMAK</w:t>
+      </w:r>
+    </w:p>
+    <w:p/>
+    <w:p>
+      <w:pPr>
+        <w:rPr>
+          <w:rFonts w:ascii="Courier New" w:eastAsia="Courier New" w:hAnsi="Courier New" w:cs="Courier New"/>
+          <w:b/>
+        </w:rPr>
+      </w:pPr>
+      <w:r>
+        <w:rPr>
+          <w:rFonts w:ascii="Courier New" w:eastAsia="Courier New" w:hAnsi="Courier New" w:cs="Courier New"/>
+          <w:b/>
+        </w:rPr>
+        <w:t>#TITLEX</w:t>
+      </w:r>
+      <w:r>
+        <w:rPr>
+          <w:rFonts w:ascii="Courier New" w:eastAsia="Courier New" w:hAnsi="Courier New" w:cs="Courier New"/>
+          <w:b/>
+        </w:rPr>
+        <w:t>=(axis title)</w:t>
+      </w:r>
+    </w:p>
+    <w:p>
+      <w:r>
+        <w:t>Custom title of the domain (X) axis.</w:t>
+      </w:r>
+    </w:p>
+    <w:p>
+      <w:r>
+        <w:t>Example:</w:t>
+      </w:r>
+    </w:p>
+    <w:p>
+      <w:r>
+        <w:rPr>
+          <w:rFonts w:ascii="Courier New" w:eastAsia="Courier New" w:hAnsi="Courier New" w:cs="Courier New"/>
+        </w:rPr>
+        <w:t>#TITLEX=BJD</w:t>
+      </w:r>
+    </w:p>
+    <w:p/>
+    <w:p>
+      <w:pPr>
+        <w:rPr>
+          <w:rFonts w:ascii="Courier New" w:eastAsia="Courier New" w:hAnsi="Courier New" w:cs="Courier New"/>
+          <w:b/>
+        </w:rPr>
+      </w:pPr>
+      <w:r>
+        <w:rPr>
+          <w:rFonts w:ascii="Courier New" w:eastAsia="Courier New" w:hAnsi="Courier New" w:cs="Courier New"/>
+          <w:b/>
+        </w:rPr>
+        <w:t>#TITLE</w:t>
+      </w:r>
+      <w:r>
+        <w:rPr>
+          <w:rFonts w:ascii="Courier New" w:eastAsia="Courier New" w:hAnsi="Courier New" w:cs="Courier New"/>
+          <w:b/>
+        </w:rPr>
+        <w:t>Y=(axis title)</w:t>
+      </w:r>
+    </w:p>
+    <w:p>
+      <w:r>
+        <w:t>Custom title of the domain (Y) axis.</w:t>
+      </w:r>
+    </w:p>
+    <w:p>
+      <w:r>
+        <w:t>Example:</w:t>
+      </w:r>
+    </w:p>
+    <w:p>
+      <w:r>
+        <w:rPr>
+          <w:rFonts w:ascii="Courier New" w:eastAsia="Courier New" w:hAnsi="Courier New" w:cs="Courier New"/>
+        </w:rPr>
+        <w:t>#TITLEY=</w:t>
+      </w:r>
+      <w:r>
+        <w:rPr>
+          <w:rFonts w:ascii="Courier New" w:eastAsia="Courier New" w:hAnsi="Courier New" w:cs="Courier New"/>
+        </w:rPr>
+        <w:t>Johnson V</w:t>
+      </w:r>
+    </w:p>
+    <w:p/>
+    <w:p>
+      <w:r>
+        <w:rPr>
+          <w:rFonts w:ascii="Courier New" w:eastAsia="Courier New" w:hAnsi="Courier New" w:cs="Courier New"/>
+          <w:b/>
+        </w:rPr>
         <w:lastRenderedPageBreak/>
-        <w:t>#NAME=(object name)</w:t>
-      </w:r>
-    </w:p>
-    <w:p>
-      <w:r>
-        <w:t>May appear in any line. This directive specifies a name of the object (to be displayed in the plot title)</w:t>
-      </w:r>
-      <w:r>
-        <w:t>.</w:t>
-      </w:r>
-    </w:p>
-    <w:p>
-      <w:r>
-        <w:t>If the object name starts with the ‘^’ symbol, the plot title is not prepended with “Light Curve for”. The ‘^’ is not displayed in the title.</w:t>
-      </w:r>
-    </w:p>
-    <w:p>
-      <w:r>
-        <w:t>Example:</w:t>
-      </w:r>
-    </w:p>
-    <w:p>
-      <w:pPr>
-        <w:rPr>
-          <w:rFonts w:ascii="Courier New" w:eastAsia="Courier New" w:hAnsi="Courier New" w:cs="Courier New"/>
-        </w:rPr>
-      </w:pPr>
-      <w:r>
-        <w:rPr>
-          <w:rFonts w:ascii="Courier New" w:eastAsia="Courier New" w:hAnsi="Courier New" w:cs="Courier New"/>
-        </w:rPr>
-        <w:t>#NAME=T Umi</w:t>
-      </w:r>
-    </w:p>
-    <w:p/>
+        <w:t>#VELAFILTER=&lt;VeLa expression&gt;</w:t>
+      </w:r>
+    </w:p>
+    <w:p>
+      <w:r>
+        <w:t>A VeLa expression can be specified to filter data.</w:t>
+      </w:r>
+    </w:p>
+    <w:p>
+      <w:r>
+        <w:t>In the following example (SuperWASP CSV file) data to be read are restricted by #VELAFILTER directive. Only observations having uncertainty (MagErr) less than 0.03 and magnitude less than 11.5 will be read from the file. Please note that in the example #MAGSHIFT is applied so the VeLa filter sees modified “magnitude” values.</w:t>
+      </w:r>
+    </w:p>
+    <w:p>
+      <w:pPr>
+        <w:rPr>
+          <w:rFonts w:ascii="Courier New" w:eastAsia="Courier New" w:hAnsi="Courier New" w:cs="Courier New"/>
+        </w:rPr>
+      </w:pPr>
+      <w:r>
+        <w:rPr>
+          <w:rFonts w:ascii="Courier New" w:eastAsia="Courier New" w:hAnsi="Courier New" w:cs="Courier New"/>
+        </w:rPr>
+        <w:t>#FIELDS=TIME,,MAG,MAGERR</w:t>
+      </w:r>
+    </w:p>
+    <w:p>
+      <w:pPr>
+        <w:rPr>
+          <w:rFonts w:ascii="Courier New" w:eastAsia="Courier New" w:hAnsi="Courier New" w:cs="Courier New"/>
+        </w:rPr>
+      </w:pPr>
+      <w:r>
+        <w:rPr>
+          <w:rFonts w:ascii="Courier New" w:eastAsia="Courier New" w:hAnsi="Courier New" w:cs="Courier New"/>
+        </w:rPr>
+        <w:t>#FILTER=SuperWASP</w:t>
+      </w:r>
+    </w:p>
+    <w:p>
+      <w:pPr>
+        <w:rPr>
+          <w:rFonts w:ascii="Courier New" w:eastAsia="Courier New" w:hAnsi="Courier New" w:cs="Courier New"/>
+        </w:rPr>
+      </w:pPr>
+      <w:r>
+        <w:rPr>
+          <w:rFonts w:ascii="Courier New" w:eastAsia="Courier New" w:hAnsi="Courier New" w:cs="Courier New"/>
+        </w:rPr>
+        <w:t>#DATE=HJD</w:t>
+      </w:r>
+    </w:p>
+    <w:p>
+      <w:pPr>
+        <w:rPr>
+          <w:rFonts w:ascii="Courier New" w:eastAsia="Courier New" w:hAnsi="Courier New" w:cs="Courier New"/>
+        </w:rPr>
+      </w:pPr>
+      <w:r>
+        <w:rPr>
+          <w:rFonts w:ascii="Courier New" w:eastAsia="Courier New" w:hAnsi="Courier New" w:cs="Courier New"/>
+        </w:rPr>
+        <w:t>#MAGSHIFT=-0.1054</w:t>
+      </w:r>
+    </w:p>
+    <w:p>
+      <w:pPr>
+        <w:rPr>
+          <w:rFonts w:ascii="Courier New" w:eastAsia="Courier New" w:hAnsi="Courier New" w:cs="Courier New"/>
+        </w:rPr>
+      </w:pPr>
+      <w:r>
+        <w:rPr>
+          <w:rFonts w:ascii="Courier New" w:eastAsia="Courier New" w:hAnsi="Courier New" w:cs="Courier New"/>
+        </w:rPr>
+        <w:t>## VeLaFilter: "magnitude" after applying #MAGSHIFT and "time" after applying #DATEADD!</w:t>
+      </w:r>
+    </w:p>
+    <w:p>
+      <w:pPr>
+        <w:rPr>
+          <w:rFonts w:ascii="Courier New" w:eastAsia="Courier New" w:hAnsi="Courier New" w:cs="Courier New"/>
+        </w:rPr>
+      </w:pPr>
+      <w:r>
+        <w:rPr>
+          <w:rFonts w:ascii="Courier New" w:eastAsia="Courier New" w:hAnsi="Courier New" w:cs="Courier New"/>
+        </w:rPr>
+        <w:t>#VELAFILTER=  uncertainty &lt;0.03 and magnitude &lt; 11.5</w:t>
+      </w:r>
+    </w:p>
+    <w:p>
+      <w:pPr>
+        <w:rPr>
+          <w:rFonts w:ascii="Courier New" w:eastAsia="Courier New" w:hAnsi="Courier New" w:cs="Courier New"/>
+        </w:rPr>
+      </w:pPr>
+      <w:r>
+        <w:rPr>
+          <w:rFonts w:ascii="Courier New" w:eastAsia="Courier New" w:hAnsi="Courier New" w:cs="Courier New"/>
+        </w:rPr>
+        <w:t>#HJD,camera,magnitude,"magnitude error"</w:t>
+      </w:r>
+    </w:p>
+    <w:p>
+      <w:pPr>
+        <w:rPr>
+          <w:rFonts w:ascii="Courier New" w:eastAsia="Courier New" w:hAnsi="Courier New" w:cs="Courier New"/>
+        </w:rPr>
+      </w:pPr>
+      <w:r>
+        <w:rPr>
+          <w:rFonts w:ascii="Courier New" w:eastAsia="Courier New" w:hAnsi="Courier New" w:cs="Courier New"/>
+        </w:rPr>
+        <w:t>2453901.661042,145,10.9648,0.0050</w:t>
+      </w:r>
+    </w:p>
+    <w:p>
+      <w:pPr>
+        <w:rPr>
+          <w:rFonts w:ascii="Courier New" w:eastAsia="Courier New" w:hAnsi="Courier New" w:cs="Courier New"/>
+        </w:rPr>
+      </w:pPr>
+      <w:r>
+        <w:rPr>
+          <w:rFonts w:ascii="Courier New" w:eastAsia="Courier New" w:hAnsi="Courier New" w:cs="Courier New"/>
+        </w:rPr>
+        <w:t>2453901.686169,145,10.9604,0.0054</w:t>
+      </w:r>
+    </w:p>
+    <w:p>
+      <w:pPr>
+        <w:rPr>
+          <w:rFonts w:ascii="Courier New" w:eastAsia="Courier New" w:hAnsi="Courier New" w:cs="Courier New"/>
+        </w:rPr>
+      </w:pPr>
+      <w:r>
+        <w:rPr>
+          <w:rFonts w:ascii="Courier New" w:eastAsia="Courier New" w:hAnsi="Courier New" w:cs="Courier New"/>
+        </w:rPr>
+        <w:t>2453901.702905,145,10.9807,0.0067</w:t>
+      </w:r>
+    </w:p>
+    <w:p>
+      <w:pPr>
+        <w:rPr>
+          <w:rFonts w:ascii="Courier New" w:eastAsia="Courier New" w:hAnsi="Courier New" w:cs="Courier New"/>
+        </w:rPr>
+      </w:pPr>
+      <w:r>
+        <w:rPr>
+          <w:rFonts w:ascii="Courier New" w:eastAsia="Courier New" w:hAnsi="Courier New" w:cs="Courier New"/>
+        </w:rPr>
+        <w:t>2453902.654005,145,10.9801,0.0046</w:t>
+      </w:r>
+    </w:p>
+    <w:p>
+      <w:pPr>
+        <w:rPr>
+          <w:rFonts w:ascii="Courier New" w:eastAsia="Courier New" w:hAnsi="Courier New" w:cs="Courier New"/>
+        </w:rPr>
+      </w:pPr>
+      <w:r>
+        <w:rPr>
+          <w:rFonts w:ascii="Courier New" w:eastAsia="Courier New" w:hAnsi="Courier New" w:cs="Courier New"/>
+        </w:rPr>
+        <w:t>2453902.674919,145,10.9838,0.0046</w:t>
+      </w:r>
+    </w:p>
+    <w:p>
+      <w:pPr>
+        <w:rPr>
+          <w:rFonts w:ascii="Courier New" w:eastAsia="Courier New" w:hAnsi="Courier New" w:cs="Courier New"/>
+        </w:rPr>
+      </w:pPr>
+      <w:r>
+        <w:rPr>
+          <w:rFonts w:ascii="Courier New" w:eastAsia="Courier New" w:hAnsi="Courier New" w:cs="Courier New"/>
+        </w:rPr>
+        <w:t>2453902.685532,145,10.9785,0.0047</w:t>
+      </w:r>
+    </w:p>
+    <w:p>
+      <w:pPr>
+        <w:rPr>
+          <w:rFonts w:ascii="Courier New" w:eastAsia="Courier New" w:hAnsi="Courier New" w:cs="Courier New"/>
+        </w:rPr>
+      </w:pPr>
+      <w:r>
+        <w:rPr>
+          <w:rFonts w:ascii="Courier New" w:eastAsia="Courier New" w:hAnsi="Courier New" w:cs="Courier New"/>
+        </w:rPr>
+        <w:t>...</w:t>
+      </w:r>
+    </w:p>
+    <w:p>
+      <w:pPr>
+        <w:rPr>
+          <w:rFonts w:ascii="Courier New" w:eastAsia="Courier New" w:hAnsi="Courier New" w:cs="Courier New"/>
+        </w:rPr>
+      </w:pPr>
+    </w:p>
     <w:p>
       <w:pPr>
         <w:rPr>
@@ -1978,487 +2713,8 @@
           <w:rFonts w:ascii="Courier New" w:eastAsia="Courier New" w:hAnsi="Courier New" w:cs="Courier New"/>
           <w:b/>
         </w:rPr>
-        <w:t>#MAGSHIFT=(value to be added to magnitudes, default = 0.0)</w:t>
-      </w:r>
-    </w:p>
-    <w:p>
-      <w:r>
-        <w:t>May appear in any line (i.e. to change magnitude shift).</w:t>
-      </w:r>
-    </w:p>
-    <w:p>
-      <w:r>
-        <w:t>Example:</w:t>
-      </w:r>
-    </w:p>
-    <w:p>
-      <w:pPr>
-        <w:rPr>
-          <w:rFonts w:ascii="Courier New" w:eastAsia="Courier New" w:hAnsi="Courier New" w:cs="Courier New"/>
-        </w:rPr>
-      </w:pPr>
-      <w:r>
-        <w:rPr>
-          <w:rFonts w:ascii="Courier New" w:eastAsia="Courier New" w:hAnsi="Courier New" w:cs="Courier New"/>
-        </w:rPr>
-        <w:t>#MAGSHIFT=-0.08</w:t>
-      </w:r>
-    </w:p>
-    <w:p/>
-    <w:p>
-      <w:pPr>
-        <w:rPr>
-          <w:rFonts w:ascii="Courier New" w:eastAsia="Courier New" w:hAnsi="Courier New" w:cs="Courier New"/>
-          <w:b/>
-        </w:rPr>
-      </w:pPr>
-      <w:r>
-        <w:rPr>
-          <w:rFonts w:ascii="Courier New" w:eastAsia="Courier New" w:hAnsi="Courier New" w:cs="Courier New"/>
-          <w:b/>
-        </w:rPr>
-        <w:t>#OBSCODE=(Observer Code)</w:t>
-      </w:r>
-    </w:p>
-    <w:p>
-      <w:r>
-        <w:t xml:space="preserve">Default Observer Code. May appear in any line (i.e. to change </w:t>
-      </w:r>
-      <w:proofErr w:type="spellStart"/>
-      <w:r>
-        <w:t>ObsCode</w:t>
-      </w:r>
-      <w:proofErr w:type="spellEnd"/>
-      <w:r>
-        <w:t>). This value is not validated (it may not conform to AAVSO requirements). This allows one to use non-standard observer codes, for example,  “ASAS-SN” which can be useful while filtering the data.</w:t>
-      </w:r>
-    </w:p>
-    <w:p>
-      <w:r>
-        <w:t>Example:</w:t>
-      </w:r>
-    </w:p>
-    <w:p>
-      <w:r>
-        <w:rPr>
-          <w:rFonts w:ascii="Courier New" w:eastAsia="Courier New" w:hAnsi="Courier New" w:cs="Courier New"/>
-        </w:rPr>
-        <w:t>#OBSCODE=PMAK</w:t>
-      </w:r>
-    </w:p>
-    <w:p/>
-    <w:p>
-      <w:pPr>
-        <w:rPr>
-          <w:rFonts w:ascii="Courier New" w:eastAsia="Courier New" w:hAnsi="Courier New" w:cs="Courier New"/>
-          <w:b/>
-        </w:rPr>
-      </w:pPr>
-      <w:r>
-        <w:rPr>
-          <w:rFonts w:ascii="Courier New" w:eastAsia="Courier New" w:hAnsi="Courier New" w:cs="Courier New"/>
-          <w:b/>
-        </w:rPr>
-        <w:t>#TITLEX</w:t>
-      </w:r>
-      <w:r>
-        <w:rPr>
-          <w:rFonts w:ascii="Courier New" w:eastAsia="Courier New" w:hAnsi="Courier New" w:cs="Courier New"/>
-          <w:b/>
-        </w:rPr>
-        <w:t>=(</w:t>
-      </w:r>
-      <w:r>
-        <w:rPr>
-          <w:rFonts w:ascii="Courier New" w:eastAsia="Courier New" w:hAnsi="Courier New" w:cs="Courier New"/>
-          <w:b/>
-        </w:rPr>
-        <w:t>axis title</w:t>
-      </w:r>
-      <w:r>
-        <w:rPr>
-          <w:rFonts w:ascii="Courier New" w:eastAsia="Courier New" w:hAnsi="Courier New" w:cs="Courier New"/>
-          <w:b/>
-        </w:rPr>
-        <w:t>)</w:t>
-      </w:r>
-    </w:p>
-    <w:p>
-      <w:r>
-        <w:t>Custom title of the domain (X) axis</w:t>
-      </w:r>
-      <w:r>
-        <w:t>.</w:t>
-      </w:r>
-    </w:p>
-    <w:p>
-      <w:r>
-        <w:t>Example:</w:t>
-      </w:r>
-    </w:p>
-    <w:p>
-      <w:r>
-        <w:rPr>
-          <w:rFonts w:ascii="Courier New" w:eastAsia="Courier New" w:hAnsi="Courier New" w:cs="Courier New"/>
-        </w:rPr>
-        <w:t>#TITLEX=BJD</w:t>
-      </w:r>
-    </w:p>
-    <w:p/>
-    <w:p>
-      <w:pPr>
-        <w:rPr>
-          <w:rFonts w:ascii="Courier New" w:eastAsia="Courier New" w:hAnsi="Courier New" w:cs="Courier New"/>
-          <w:b/>
-        </w:rPr>
-      </w:pPr>
-      <w:r>
-        <w:rPr>
-          <w:rFonts w:ascii="Courier New" w:eastAsia="Courier New" w:hAnsi="Courier New" w:cs="Courier New"/>
-          <w:b/>
-        </w:rPr>
-        <w:t>#TITLE</w:t>
-      </w:r>
-      <w:r>
-        <w:rPr>
-          <w:rFonts w:ascii="Courier New" w:eastAsia="Courier New" w:hAnsi="Courier New" w:cs="Courier New"/>
-          <w:b/>
-        </w:rPr>
-        <w:t>Y</w:t>
-      </w:r>
-      <w:r>
-        <w:rPr>
-          <w:rFonts w:ascii="Courier New" w:eastAsia="Courier New" w:hAnsi="Courier New" w:cs="Courier New"/>
-          <w:b/>
-        </w:rPr>
-        <w:t>=(axis title)</w:t>
-      </w:r>
-    </w:p>
-    <w:p>
-      <w:r>
-        <w:t>Custom title of the domain (</w:t>
-      </w:r>
-      <w:r>
-        <w:t>Y</w:t>
-      </w:r>
-      <w:r>
-        <w:t>) axis.</w:t>
-      </w:r>
-    </w:p>
-    <w:p>
-      <w:r>
-        <w:t>Example:</w:t>
-      </w:r>
-    </w:p>
-    <w:p>
-      <w:r>
-        <w:rPr>
-          <w:rFonts w:ascii="Courier New" w:eastAsia="Courier New" w:hAnsi="Courier New" w:cs="Courier New"/>
-        </w:rPr>
-        <w:t>#TITLEY=</w:t>
-      </w:r>
-      <w:r>
-        <w:rPr>
-          <w:rFonts w:ascii="Courier New" w:eastAsia="Courier New" w:hAnsi="Courier New" w:cs="Courier New"/>
-        </w:rPr>
-        <w:t>Johnson V</w:t>
-      </w:r>
-    </w:p>
-    <w:p/>
-    <w:p>
-      <w:r>
-        <w:rPr>
-          <w:rFonts w:ascii="Courier New" w:eastAsia="Courier New" w:hAnsi="Courier New" w:cs="Courier New"/>
-          <w:b/>
-        </w:rPr>
-        <w:t>#VELAFILTER=&lt;VeLa expression&gt;</w:t>
-      </w:r>
-    </w:p>
-    <w:p>
-      <w:r>
-        <w:t xml:space="preserve">A </w:t>
-      </w:r>
-      <w:proofErr w:type="spellStart"/>
-      <w:r>
-        <w:t>VeLa</w:t>
-      </w:r>
-      <w:proofErr w:type="spellEnd"/>
-      <w:r>
-        <w:t xml:space="preserve"> expression can be specified to filter data.</w:t>
-      </w:r>
-    </w:p>
-    <w:p>
-      <w:r>
-        <w:t>In the following example (</w:t>
-      </w:r>
-      <w:proofErr w:type="spellStart"/>
-      <w:r>
-        <w:t>SuperWASP</w:t>
-      </w:r>
-      <w:proofErr w:type="spellEnd"/>
-      <w:r>
-        <w:t xml:space="preserve"> CSV file) data to be read are restricted by #VELAFILTER directive. Only observations having uncertainty (</w:t>
-      </w:r>
-      <w:proofErr w:type="spellStart"/>
-      <w:r>
-        <w:t>MagErr</w:t>
-      </w:r>
-      <w:proofErr w:type="spellEnd"/>
-      <w:r>
-        <w:t xml:space="preserve">) less than 0.03 and magnitude less than 11.5 will be read from the file. Please note that in the example #MAGSHIFT is applied so the </w:t>
-      </w:r>
-      <w:proofErr w:type="spellStart"/>
-      <w:r>
-        <w:t>VeLa</w:t>
-      </w:r>
-      <w:proofErr w:type="spellEnd"/>
-      <w:r>
-        <w:t xml:space="preserve"> filter sees modified “magnitude” values.</w:t>
-      </w:r>
-    </w:p>
-    <w:p>
-      <w:pPr>
-        <w:rPr>
-          <w:rFonts w:ascii="Courier New" w:eastAsia="Courier New" w:hAnsi="Courier New" w:cs="Courier New"/>
-        </w:rPr>
-      </w:pPr>
-      <w:r>
-        <w:rPr>
-          <w:rFonts w:ascii="Courier New" w:eastAsia="Courier New" w:hAnsi="Courier New" w:cs="Courier New"/>
-        </w:rPr>
-        <w:t>#FIELDS=TIME,,MAG,MAGERR</w:t>
-      </w:r>
-    </w:p>
-    <w:p>
-      <w:pPr>
-        <w:rPr>
-          <w:rFonts w:ascii="Courier New" w:eastAsia="Courier New" w:hAnsi="Courier New" w:cs="Courier New"/>
-        </w:rPr>
-      </w:pPr>
-      <w:r>
-        <w:rPr>
-          <w:rFonts w:ascii="Courier New" w:eastAsia="Courier New" w:hAnsi="Courier New" w:cs="Courier New"/>
-        </w:rPr>
-        <w:t>#FILTER=SuperWASP</w:t>
-      </w:r>
-    </w:p>
-    <w:p>
-      <w:pPr>
-        <w:rPr>
-          <w:rFonts w:ascii="Courier New" w:eastAsia="Courier New" w:hAnsi="Courier New" w:cs="Courier New"/>
-        </w:rPr>
-      </w:pPr>
-      <w:r>
-        <w:rPr>
-          <w:rFonts w:ascii="Courier New" w:eastAsia="Courier New" w:hAnsi="Courier New" w:cs="Courier New"/>
-        </w:rPr>
-        <w:t>#DATE=HJD</w:t>
-      </w:r>
-    </w:p>
-    <w:p>
-      <w:pPr>
-        <w:rPr>
-          <w:rFonts w:ascii="Courier New" w:eastAsia="Courier New" w:hAnsi="Courier New" w:cs="Courier New"/>
-        </w:rPr>
-      </w:pPr>
-      <w:r>
-        <w:rPr>
-          <w:rFonts w:ascii="Courier New" w:eastAsia="Courier New" w:hAnsi="Courier New" w:cs="Courier New"/>
-        </w:rPr>
-        <w:t>#MAGSHIFT=-0.1054</w:t>
-      </w:r>
-    </w:p>
-    <w:p>
-      <w:pPr>
-        <w:rPr>
-          <w:rFonts w:ascii="Courier New" w:eastAsia="Courier New" w:hAnsi="Courier New" w:cs="Courier New"/>
-        </w:rPr>
-      </w:pPr>
-      <w:r>
-        <w:rPr>
-          <w:rFonts w:ascii="Courier New" w:eastAsia="Courier New" w:hAnsi="Courier New" w:cs="Courier New"/>
-        </w:rPr>
-        <w:t xml:space="preserve">## </w:t>
-      </w:r>
-      <w:proofErr w:type="spellStart"/>
-      <w:r>
-        <w:rPr>
-          <w:rFonts w:ascii="Courier New" w:eastAsia="Courier New" w:hAnsi="Courier New" w:cs="Courier New"/>
-        </w:rPr>
-        <w:t>VeLaFilter</w:t>
-      </w:r>
-      <w:proofErr w:type="spellEnd"/>
-      <w:r>
-        <w:rPr>
-          <w:rFonts w:ascii="Courier New" w:eastAsia="Courier New" w:hAnsi="Courier New" w:cs="Courier New"/>
-        </w:rPr>
-        <w:t>: "magnitude" after applying #MAGSHIFT and "time" after applying #DATEADD!</w:t>
-      </w:r>
-    </w:p>
-    <w:p>
-      <w:pPr>
-        <w:rPr>
-          <w:rFonts w:ascii="Courier New" w:eastAsia="Courier New" w:hAnsi="Courier New" w:cs="Courier New"/>
-        </w:rPr>
-      </w:pPr>
-      <w:r>
-        <w:rPr>
-          <w:rFonts w:ascii="Courier New" w:eastAsia="Courier New" w:hAnsi="Courier New" w:cs="Courier New"/>
-        </w:rPr>
-        <w:t>#VELAFILTER=  uncertainty &lt;0.03 and magnitude &lt; 11.5</w:t>
-      </w:r>
-    </w:p>
-    <w:p>
-      <w:pPr>
-        <w:rPr>
-          <w:rFonts w:ascii="Courier New" w:eastAsia="Courier New" w:hAnsi="Courier New" w:cs="Courier New"/>
-        </w:rPr>
-      </w:pPr>
-      <w:r>
-        <w:rPr>
-          <w:rFonts w:ascii="Courier New" w:eastAsia="Courier New" w:hAnsi="Courier New" w:cs="Courier New"/>
-        </w:rPr>
-        <w:t>#HJD,camera,magnitude,"magnitude error"</w:t>
-      </w:r>
-    </w:p>
-    <w:p>
-      <w:pPr>
-        <w:rPr>
-          <w:rFonts w:ascii="Courier New" w:eastAsia="Courier New" w:hAnsi="Courier New" w:cs="Courier New"/>
-        </w:rPr>
-      </w:pPr>
-      <w:r>
-        <w:rPr>
-          <w:rFonts w:ascii="Courier New" w:eastAsia="Courier New" w:hAnsi="Courier New" w:cs="Courier New"/>
-        </w:rPr>
-        <w:lastRenderedPageBreak/>
-        <w:t>2453901.661042,145,10.9648,0.0050</w:t>
-      </w:r>
-    </w:p>
-    <w:p>
-      <w:pPr>
-        <w:rPr>
-          <w:rFonts w:ascii="Courier New" w:eastAsia="Courier New" w:hAnsi="Courier New" w:cs="Courier New"/>
-        </w:rPr>
-      </w:pPr>
-      <w:r>
-        <w:rPr>
-          <w:rFonts w:ascii="Courier New" w:eastAsia="Courier New" w:hAnsi="Courier New" w:cs="Courier New"/>
-        </w:rPr>
-        <w:t>2453901.686169,145,10.9604,0.0054</w:t>
-      </w:r>
-    </w:p>
-    <w:p>
-      <w:pPr>
-        <w:rPr>
-          <w:rFonts w:ascii="Courier New" w:eastAsia="Courier New" w:hAnsi="Courier New" w:cs="Courier New"/>
-        </w:rPr>
-      </w:pPr>
-      <w:r>
-        <w:rPr>
-          <w:rFonts w:ascii="Courier New" w:eastAsia="Courier New" w:hAnsi="Courier New" w:cs="Courier New"/>
-        </w:rPr>
-        <w:t>2453901.702905,145,10.9807,0.0067</w:t>
-      </w:r>
-    </w:p>
-    <w:p>
-      <w:pPr>
-        <w:rPr>
-          <w:rFonts w:ascii="Courier New" w:eastAsia="Courier New" w:hAnsi="Courier New" w:cs="Courier New"/>
-        </w:rPr>
-      </w:pPr>
-      <w:r>
-        <w:rPr>
-          <w:rFonts w:ascii="Courier New" w:eastAsia="Courier New" w:hAnsi="Courier New" w:cs="Courier New"/>
-        </w:rPr>
-        <w:t>2453902.654005,145,10.9801,0.0046</w:t>
-      </w:r>
-    </w:p>
-    <w:p>
-      <w:pPr>
-        <w:rPr>
-          <w:rFonts w:ascii="Courier New" w:eastAsia="Courier New" w:hAnsi="Courier New" w:cs="Courier New"/>
-        </w:rPr>
-      </w:pPr>
-      <w:r>
-        <w:rPr>
-          <w:rFonts w:ascii="Courier New" w:eastAsia="Courier New" w:hAnsi="Courier New" w:cs="Courier New"/>
-        </w:rPr>
-        <w:t>2453902.674919,145,10.9838,0.0046</w:t>
-      </w:r>
-    </w:p>
-    <w:p>
-      <w:pPr>
-        <w:rPr>
-          <w:rFonts w:ascii="Courier New" w:eastAsia="Courier New" w:hAnsi="Courier New" w:cs="Courier New"/>
-        </w:rPr>
-      </w:pPr>
-      <w:r>
-        <w:rPr>
-          <w:rFonts w:ascii="Courier New" w:eastAsia="Courier New" w:hAnsi="Courier New" w:cs="Courier New"/>
-        </w:rPr>
-        <w:t>2453902.685532,145,10.9785,0.0047</w:t>
-      </w:r>
-    </w:p>
-    <w:p>
-      <w:pPr>
-        <w:rPr>
-          <w:rFonts w:ascii="Courier New" w:eastAsia="Courier New" w:hAnsi="Courier New" w:cs="Courier New"/>
-        </w:rPr>
-      </w:pPr>
-      <w:r>
-        <w:rPr>
-          <w:rFonts w:ascii="Courier New" w:eastAsia="Courier New" w:hAnsi="Courier New" w:cs="Courier New"/>
-        </w:rPr>
-        <w:t>...</w:t>
-      </w:r>
-    </w:p>
-    <w:p>
-      <w:pPr>
-        <w:rPr>
-          <w:rFonts w:ascii="Courier New" w:eastAsia="Courier New" w:hAnsi="Courier New" w:cs="Courier New"/>
-        </w:rPr>
-      </w:pPr>
-    </w:p>
-    <w:p>
-      <w:pPr>
-        <w:rPr>
-          <w:rFonts w:ascii="Courier New" w:eastAsia="Courier New" w:hAnsi="Courier New" w:cs="Courier New"/>
-          <w:b/>
-        </w:rPr>
-      </w:pPr>
-      <w:r>
-        <w:rPr>
-          <w:rFonts w:ascii="Courier New" w:eastAsia="Courier New" w:hAnsi="Courier New" w:cs="Courier New"/>
-          <w:b/>
-        </w:rPr>
-        <w:t xml:space="preserve">#DEFINESERIES=SeriesDescription, </w:t>
-      </w:r>
-      <w:proofErr w:type="spellStart"/>
-      <w:r>
-        <w:rPr>
-          <w:rFonts w:ascii="Courier New" w:eastAsia="Courier New" w:hAnsi="Courier New" w:cs="Courier New"/>
-          <w:b/>
-        </w:rPr>
-        <w:t>ShortName</w:t>
-      </w:r>
-      <w:proofErr w:type="spellEnd"/>
-      <w:r>
-        <w:rPr>
-          <w:rFonts w:ascii="Courier New" w:eastAsia="Courier New" w:hAnsi="Courier New" w:cs="Courier New"/>
-          <w:b/>
-        </w:rPr>
-        <w:t xml:space="preserve">, </w:t>
-      </w:r>
-      <w:proofErr w:type="spellStart"/>
-      <w:r>
-        <w:rPr>
-          <w:rFonts w:ascii="Courier New" w:eastAsia="Courier New" w:hAnsi="Courier New" w:cs="Courier New"/>
-          <w:b/>
-        </w:rPr>
-        <w:t>ColorHexCode</w:t>
-      </w:r>
-      <w:proofErr w:type="spellEnd"/>
+        <w:t>#DEFINESERIES=SeriesDescription, ShortName, ColorHexCode</w:t>
+      </w:r>
     </w:p>
     <w:p>
       <w:pPr>
@@ -2708,7 +2964,7 @@
               <w:spacing w:line="240" w:lineRule="auto"/>
             </w:pPr>
             <w:r>
-              <w:t>C</w:t>
+              <w:t>D</w:t>
             </w:r>
           </w:p>
         </w:tc>
@@ -2736,7 +2992,7 @@
               <w:spacing w:line="240" w:lineRule="auto"/>
             </w:pPr>
             <w:r>
-              <w:t>25 Feb 2024</w:t>
+              <w:t>24 Apr 2024</w:t>
             </w:r>
           </w:p>
         </w:tc>
@@ -2764,7 +3020,7 @@
               <w:spacing w:line="240" w:lineRule="auto"/>
             </w:pPr>
             <w:r>
-              <w:t>#TITLEX, #TITLEY, ‘^’ in the object name</w:t>
+              <w:t>Synonyms for directive names, some clarifications.</w:t>
             </w:r>
           </w:p>
         </w:tc>
@@ -2811,7 +3067,7 @@
               <w:spacing w:line="240" w:lineRule="auto"/>
             </w:pPr>
             <w:r>
-              <w:t>B</w:t>
+              <w:t>C</w:t>
             </w:r>
           </w:p>
         </w:tc>
@@ -2839,7 +3095,7 @@
               <w:spacing w:line="240" w:lineRule="auto"/>
             </w:pPr>
             <w:r>
-              <w:t>24 Jan 2021</w:t>
+              <w:t>25 Feb 2024</w:t>
             </w:r>
           </w:p>
         </w:tc>
@@ -2867,15 +3123,110 @@
               <w:spacing w:line="240" w:lineRule="auto"/>
             </w:pPr>
             <w:r>
-              <w:t>‘</w:t>
-            </w:r>
-            <w:proofErr w:type="spellStart"/>
-            <w:r>
-              <w:t>multispace</w:t>
-            </w:r>
-            <w:proofErr w:type="spellEnd"/>
-            <w:r>
-              <w:t>’ delimiter</w:t>
+              <w:t>#TITLEX, #TITLEY, ‘^’ in the object name</w:t>
+            </w:r>
+          </w:p>
+        </w:tc>
+        <w:tc>
+          <w:tcPr>
+            <w:tcW w:w="3540" w:type="dxa"/>
+            <w:shd w:val="clear" w:color="auto" w:fill="auto"/>
+            <w:tcMar>
+              <w:top w:w="100" w:type="dxa"/>
+              <w:left w:w="100" w:type="dxa"/>
+              <w:bottom w:w="100" w:type="dxa"/>
+              <w:right w:w="100" w:type="dxa"/>
+            </w:tcMar>
+          </w:tcPr>
+          <w:p>
+            <w:r>
+              <w:t>Maksym Pyatnytskyy (PMAK)</w:t>
+            </w:r>
+          </w:p>
+        </w:tc>
+      </w:tr>
+      <w:tr>
+        <w:tc>
+          <w:tcPr>
+            <w:tcW w:w="1035" w:type="dxa"/>
+            <w:shd w:val="clear" w:color="auto" w:fill="auto"/>
+            <w:tcMar>
+              <w:top w:w="100" w:type="dxa"/>
+              <w:left w:w="100" w:type="dxa"/>
+              <w:bottom w:w="100" w:type="dxa"/>
+              <w:right w:w="100" w:type="dxa"/>
+            </w:tcMar>
+          </w:tcPr>
+          <w:p>
+            <w:pPr>
+              <w:widowControl w:val="0"/>
+              <w:pBdr>
+                <w:top w:val="nil"/>
+                <w:left w:val="nil"/>
+                <w:bottom w:val="nil"/>
+                <w:right w:val="nil"/>
+                <w:between w:val="nil"/>
+              </w:pBdr>
+              <w:spacing w:line="240" w:lineRule="auto"/>
+            </w:pPr>
+            <w:r>
+              <w:t>B</w:t>
+            </w:r>
+          </w:p>
+        </w:tc>
+        <w:tc>
+          <w:tcPr>
+            <w:tcW w:w="1635" w:type="dxa"/>
+            <w:shd w:val="clear" w:color="auto" w:fill="auto"/>
+            <w:tcMar>
+              <w:top w:w="100" w:type="dxa"/>
+              <w:left w:w="100" w:type="dxa"/>
+              <w:bottom w:w="100" w:type="dxa"/>
+              <w:right w:w="100" w:type="dxa"/>
+            </w:tcMar>
+          </w:tcPr>
+          <w:p>
+            <w:pPr>
+              <w:widowControl w:val="0"/>
+              <w:pBdr>
+                <w:top w:val="nil"/>
+                <w:left w:val="nil"/>
+                <w:bottom w:val="nil"/>
+                <w:right w:val="nil"/>
+                <w:between w:val="nil"/>
+              </w:pBdr>
+              <w:spacing w:line="240" w:lineRule="auto"/>
+            </w:pPr>
+            <w:r>
+              <w:t>24 Jan 2021</w:t>
+            </w:r>
+          </w:p>
+        </w:tc>
+        <w:tc>
+          <w:tcPr>
+            <w:tcW w:w="3150" w:type="dxa"/>
+            <w:shd w:val="clear" w:color="auto" w:fill="auto"/>
+            <w:tcMar>
+              <w:top w:w="100" w:type="dxa"/>
+              <w:left w:w="100" w:type="dxa"/>
+              <w:bottom w:w="100" w:type="dxa"/>
+              <w:right w:w="100" w:type="dxa"/>
+            </w:tcMar>
+          </w:tcPr>
+          <w:p>
+            <w:pPr>
+              <w:widowControl w:val="0"/>
+              <w:pBdr>
+                <w:top w:val="nil"/>
+                <w:left w:val="nil"/>
+                <w:bottom w:val="nil"/>
+                <w:right w:val="nil"/>
+                <w:between w:val="nil"/>
+              </w:pBdr>
+              <w:spacing w:line="240" w:lineRule="auto"/>
+            </w:pPr>
+            <w:r>
+              <w:t>‘multispace’ delimiter</w:t>
             </w:r>
           </w:p>
         </w:tc>
